--- a/main/src/main/resources/reports/word/FI_CONCENTRATE.docx
+++ b/main/src/main/resources/reports/word/FI_CONCENTRATE.docx
@@ -1360,14 +1360,58 @@
         <w:rPr>
           <w:sz w:val="14"/>
         </w:rPr>
-        <w:t>TOTAL NET DRY WEIGHT =                                                   WEIGHT_ND</w:t>
-      </w:r>
+        <w:t>TOTAL NET DRY WEIGHT =                                                   WE</w:t>
+      </w:r>
+      <w:bookmarkStart w:id="0" w:name="_GoBack"/>
+      <w:bookmarkEnd w:id="0"/>
       <w:r>
         <w:rPr>
           <w:sz w:val="14"/>
         </w:rPr>
+        <w:t>IGHT_ND</w:t>
+      </w:r>
+      <w:r>
+        <w:rPr>
+          <w:sz w:val="14"/>
+        </w:rPr>
         <w:t xml:space="preserve"> DMT.</w:t>
       </w:r>
+    </w:p>
+    <w:p>
+      <w:pPr>
+        <w:tabs>
+          <w:tab w:val="center" w:pos="3204"/>
+          <w:tab w:val="center" w:pos="6199"/>
+        </w:tabs>
+        <w:spacing w:after="0"/>
+        <w:rPr>
+          <w:sz w:val="24"/>
+        </w:rPr>
+      </w:pPr>
+    </w:p>
+    <w:p>
+      <w:pPr>
+        <w:tabs>
+          <w:tab w:val="center" w:pos="3204"/>
+          <w:tab w:val="center" w:pos="6199"/>
+        </w:tabs>
+        <w:spacing w:after="0"/>
+        <w:rPr>
+          <w:sz w:val="24"/>
+        </w:rPr>
+      </w:pPr>
+    </w:p>
+    <w:p>
+      <w:pPr>
+        <w:tabs>
+          <w:tab w:val="center" w:pos="3204"/>
+          <w:tab w:val="center" w:pos="6199"/>
+        </w:tabs>
+        <w:spacing w:after="0"/>
+        <w:rPr>
+          <w:sz w:val="24"/>
+        </w:rPr>
+      </w:pPr>
     </w:p>
     <w:p>
       <w:pPr>
@@ -1631,7 +1675,7 @@
         <w:rPr>
           <w:sz w:val="12"/>
         </w:rPr>
-        <w:t xml:space="preserve"> CU_ASSAY</w:t>
+        <w:t>CU_ASSAY</w:t>
       </w:r>
       <w:r>
         <w:rPr>
@@ -1826,7 +1870,25 @@
         <w:rPr>
           <w:sz w:val="12"/>
         </w:rPr>
-        <w:t>PERCENT</w:t>
+        <w:t>AG</w:t>
+      </w:r>
+      <w:r>
+        <w:rPr>
+          <w:sz w:val="12"/>
+        </w:rPr>
+        <w:t>_</w:t>
+      </w:r>
+      <w:r>
+        <w:rPr>
+          <w:sz w:val="12"/>
+        </w:rPr>
+        <w:t>DED</w:t>
+      </w:r>
+      <w:r>
+        <w:rPr>
+          <w:sz w:val="12"/>
+        </w:rPr>
+        <w:t>UCTION_TYPE</w:t>
       </w:r>
     </w:p>
     <w:p>
@@ -1857,7 +1919,7 @@
         <w:rPr>
           <w:sz w:val="12"/>
         </w:rPr>
-        <w:t xml:space="preserve"> AG_ASSAY</w:t>
+        <w:t>AG_ASSAY</w:t>
       </w:r>
       <w:r>
         <w:rPr>
@@ -2116,7 +2178,25 @@
         <w:rPr>
           <w:sz w:val="12"/>
         </w:rPr>
-        <w:t>PERCENT</w:t>
+        <w:t>AU</w:t>
+      </w:r>
+      <w:r>
+        <w:rPr>
+          <w:sz w:val="12"/>
+        </w:rPr>
+        <w:t>_</w:t>
+      </w:r>
+      <w:r>
+        <w:rPr>
+          <w:sz w:val="12"/>
+        </w:rPr>
+        <w:t>DED</w:t>
+      </w:r>
+      <w:r>
+        <w:rPr>
+          <w:sz w:val="12"/>
+        </w:rPr>
+        <w:t>UCTION_TYPE</w:t>
       </w:r>
     </w:p>
     <w:p>
@@ -2146,7 +2226,7 @@
         <w:rPr>
           <w:sz w:val="12"/>
         </w:rPr>
-        <w:t xml:space="preserve"> AU_ASSAY         </w:t>
+        <w:t xml:space="preserve">AU_ASSAY         </w:t>
       </w:r>
       <w:r>
         <w:rPr>
@@ -2414,14 +2494,6 @@
         <w:tblStyle w:val="TableGrid"/>
         <w:tblW w:w="9010" w:type="dxa"/>
         <w:tblInd w:w="350" w:type="dxa"/>
-        <w:tblBorders>
-          <w:top w:val="single" w:sz="4" w:space="0" w:color="auto"/>
-          <w:left w:val="single" w:sz="4" w:space="0" w:color="auto"/>
-          <w:bottom w:val="single" w:sz="4" w:space="0" w:color="auto"/>
-          <w:right w:val="single" w:sz="4" w:space="0" w:color="auto"/>
-          <w:insideH w:val="single" w:sz="4" w:space="0" w:color="auto"/>
-          <w:insideV w:val="single" w:sz="4" w:space="0" w:color="auto"/>
-        </w:tblBorders>
         <w:tblLayout w:type="fixed"/>
         <w:tblCellMar>
           <w:bottom w:w="32" w:type="dxa"/>
@@ -2611,7 +2683,19 @@
               <w:rPr>
                 <w:sz w:val="12"/>
               </w:rPr>
-              <w:t>_BASE_PRI</w:t>
+              <w:t>_</w:t>
+            </w:r>
+            <w:r>
+              <w:rPr>
+                <w:sz w:val="12"/>
+              </w:rPr>
+              <w:t>RC_</w:t>
+            </w:r>
+            <w:r>
+              <w:rPr>
+                <w:sz w:val="12"/>
+              </w:rPr>
+              <w:t>BASE_PRI</w:t>
             </w:r>
             <w:r>
               <w:rPr>
@@ -2623,7 +2707,13 @@
               <w:rPr>
                 <w:sz w:val="12"/>
               </w:rPr>
-              <w:t xml:space="preserve">             </w:t>
+              <w:t xml:space="preserve">    </w:t>
+            </w:r>
+            <w:r>
+              <w:rPr>
+                <w:sz w:val="12"/>
+              </w:rPr>
+              <w:t xml:space="preserve">  </w:t>
             </w:r>
             <w:r>
               <w:rPr>
@@ -3123,9 +3213,9 @@
         <w:tblLook w:val="04A0" w:firstRow="1" w:lastRow="0" w:firstColumn="1" w:lastColumn="0" w:noHBand="0" w:noVBand="1"/>
       </w:tblPr>
       <w:tblGrid>
-        <w:gridCol w:w="5352"/>
-        <w:gridCol w:w="1373"/>
-        <w:gridCol w:w="2261"/>
+        <w:gridCol w:w="5276"/>
+        <w:gridCol w:w="1349"/>
+        <w:gridCol w:w="2361"/>
       </w:tblGrid>
       <w:tr>
         <w:trPr>
@@ -3287,6 +3377,24 @@
               <w:rPr>
                 <w:sz w:val="14"/>
               </w:rPr>
+              <w:t>CONVE</w:t>
+            </w:r>
+            <w:r>
+              <w:rPr>
+                <w:sz w:val="14"/>
+              </w:rPr>
+              <w:t>S</w:t>
+            </w:r>
+            <w:r>
+              <w:rPr>
+                <w:sz w:val="14"/>
+              </w:rPr>
+              <w:t>RION_</w:t>
+            </w:r>
+            <w:r>
+              <w:rPr>
+                <w:sz w:val="14"/>
+              </w:rPr>
               <w:t>REFRENCE</w:t>
             </w:r>
             <w:r>
@@ -3299,7 +3407,31 @@
               <w:rPr>
                 <w:sz w:val="14"/>
               </w:rPr>
-              <w:t>CONVERION_DATE OF CONVERION_VALUE</w:t>
+              <w:t>CONVER</w:t>
+            </w:r>
+            <w:r>
+              <w:rPr>
+                <w:sz w:val="14"/>
+              </w:rPr>
+              <w:t>S</w:t>
+            </w:r>
+            <w:r>
+              <w:rPr>
+                <w:sz w:val="14"/>
+              </w:rPr>
+              <w:t>ION_DATE OF CONVER</w:t>
+            </w:r>
+            <w:r>
+              <w:rPr>
+                <w:sz w:val="14"/>
+              </w:rPr>
+              <w:t>S</w:t>
+            </w:r>
+            <w:r>
+              <w:rPr>
+                <w:sz w:val="14"/>
+              </w:rPr>
+              <w:t>ION_VALUE</w:t>
             </w:r>
             <w:r>
               <w:rPr>
@@ -3343,6 +3475,7 @@
                 <w:tab w:val="center" w:pos="722"/>
                 <w:tab w:val="center" w:pos="833"/>
               </w:tabs>
+              <w:jc w:val="right"/>
               <w:rPr>
                 <w:sz w:val="18"/>
                 <w:szCs w:val="18"/>
@@ -3360,27 +3493,41 @@
                 <w:sz w:val="18"/>
                 <w:szCs w:val="18"/>
               </w:rPr>
-              <w:t>CONVERION_SUM_PRICE</w:t>
+              <w:t>CONVE</w:t>
             </w:r>
             <w:r>
               <w:rPr>
                 <w:sz w:val="18"/>
                 <w:szCs w:val="18"/>
               </w:rPr>
-              <w:t>)</w:t>
+              <w:t>S</w:t>
             </w:r>
             <w:r>
               <w:rPr>
                 <w:sz w:val="18"/>
                 <w:szCs w:val="18"/>
               </w:rPr>
-              <w:tab/>
+              <w:t>RION_SUM_PRICE</w:t>
             </w:r>
             <w:r>
               <w:rPr>
                 <w:sz w:val="18"/>
                 <w:szCs w:val="18"/>
               </w:rPr>
+              <w:t>)</w:t>
+            </w:r>
+            <w:r>
+              <w:rPr>
+                <w:sz w:val="18"/>
+                <w:szCs w:val="18"/>
+              </w:rPr>
+              <w:tab/>
+            </w:r>
+            <w:r>
+              <w:rPr>
+                <w:sz w:val="18"/>
+                <w:szCs w:val="18"/>
+              </w:rPr>
               <w:tab/>
             </w:r>
           </w:p>
@@ -3405,7 +3552,19 @@
         <w:rPr>
           <w:sz w:val="12"/>
         </w:rPr>
-        <w:t>CONVERION_SUM_PRICE_TEXT</w:t>
+        <w:t>CONVER</w:t>
+      </w:r>
+      <w:r>
+        <w:rPr>
+          <w:sz w:val="12"/>
+        </w:rPr>
+        <w:t>S</w:t>
+      </w:r>
+      <w:r>
+        <w:rPr>
+          <w:sz w:val="12"/>
+        </w:rPr>
+        <w:t>ION_SUM_PRICE_TEXT</w:t>
       </w:r>
     </w:p>
     <w:p>
@@ -3479,8 +3638,6 @@
           <w:sz w:val="12"/>
         </w:rPr>
       </w:pPr>
-      <w:bookmarkStart w:id="0" w:name="_GoBack"/>
-      <w:bookmarkEnd w:id="0"/>
     </w:p>
     <w:p>
       <w:pPr>

--- a/main/src/main/resources/reports/word/FI_CONCENTRATE.docx
+++ b/main/src/main/resources/reports/word/FI_CONCENTRATE.docx
@@ -990,14 +990,25 @@
               <w:rPr>
                 <w:sz w:val="12"/>
               </w:rPr>
-              <w:t>CU)                   CU_</w:t>
-            </w:r>
-            <w:r>
-              <w:rPr>
-                <w:sz w:val="12"/>
-                <w:lang w:bidi="fa-IR"/>
-              </w:rPr>
-              <w:t xml:space="preserve">ASSAY     </w:t>
+              <w:t xml:space="preserve">CU)                   </w:t>
+            </w:r>
+            <w:r>
+              <w:rPr>
+                <w:sz w:val="12"/>
+              </w:rPr>
+              <w:t xml:space="preserve"> </w:t>
+            </w:r>
+            <w:r>
+              <w:rPr>
+                <w:sz w:val="12"/>
+              </w:rPr>
+              <w:t>CU_ASSAY</w:t>
+            </w:r>
+            <w:r>
+              <w:rPr>
+                <w:sz w:val="12"/>
+              </w:rPr>
+              <w:t xml:space="preserve">     </w:t>
             </w:r>
             <w:r>
               <w:rPr>
@@ -1360,15 +1371,7 @@
         <w:rPr>
           <w:sz w:val="14"/>
         </w:rPr>
-        <w:t>TOTAL NET DRY WEIGHT =                                                   WE</w:t>
-      </w:r>
-      <w:bookmarkStart w:id="0" w:name="_GoBack"/>
-      <w:bookmarkEnd w:id="0"/>
-      <w:r>
-        <w:rPr>
-          <w:sz w:val="14"/>
-        </w:rPr>
-        <w:t>IGHT_ND</w:t>
+        <w:t>TOTAL NET DRY WEIGHT =                                                   WEIGHT_ND</w:t>
       </w:r>
       <w:r>
         <w:rPr>
@@ -1482,6 +1485,7 @@
         <w:rPr>
           <w:noProof/>
         </w:rPr>
+        <w:lastRenderedPageBreak/>
         <w:drawing>
           <wp:inline distT="0" distB="0" distL="0" distR="0">
             <wp:extent cx="2164081" cy="67066"/>
@@ -1527,610 +1531,7 @@
           <w:sz w:val="14"/>
           <w:u w:val="single" w:color="000000"/>
         </w:rPr>
-        <w:lastRenderedPageBreak/>
         <w:t>CALCULATION :</w:t>
-      </w:r>
-    </w:p>
-    <w:p>
-      <w:pPr>
-        <w:spacing w:after="45" w:line="265" w:lineRule="auto"/>
-        <w:ind w:left="379" w:hanging="10"/>
-        <w:rPr>
-          <w:sz w:val="12"/>
-        </w:rPr>
-      </w:pPr>
-      <w:r>
-        <w:rPr>
-          <w:sz w:val="12"/>
-        </w:rPr>
-        <w:t>COPPER</w:t>
-      </w:r>
-      <w:r>
-        <w:rPr>
-          <w:sz w:val="12"/>
-        </w:rPr>
-        <w:t>:</w:t>
-      </w:r>
-      <w:r>
-        <w:rPr>
-          <w:sz w:val="12"/>
-        </w:rPr>
-        <w:tab/>
-      </w:r>
-      <w:r>
-        <w:rPr>
-          <w:sz w:val="12"/>
-        </w:rPr>
-        <w:tab/>
-        <w:t xml:space="preserve">                     </w:t>
-      </w:r>
-      <w:r>
-        <w:rPr>
-          <w:sz w:val="12"/>
-        </w:rPr>
-        <w:t xml:space="preserve">                       CU_ASSAY</w:t>
-      </w:r>
-      <w:r>
-        <w:rPr>
-          <w:sz w:val="12"/>
-        </w:rPr>
-        <w:tab/>
-      </w:r>
-      <w:r>
-        <w:rPr>
-          <w:sz w:val="12"/>
-        </w:rPr>
-        <w:t>PERCENT</w:t>
-      </w:r>
-    </w:p>
-    <w:p>
-      <w:pPr>
-        <w:spacing w:after="87"/>
-        <w:ind w:right="912"/>
-        <w:rPr>
-          <w:sz w:val="12"/>
-        </w:rPr>
-      </w:pPr>
-      <w:r>
-        <w:rPr>
-          <w:sz w:val="12"/>
-        </w:rPr>
-        <w:t xml:space="preserve">                                                                     </w:t>
-      </w:r>
-      <w:r>
-        <w:rPr>
-          <w:sz w:val="12"/>
-        </w:rPr>
-        <w:t xml:space="preserve">                     CU_</w:t>
-      </w:r>
-      <w:r>
-        <w:rPr>
-          <w:sz w:val="12"/>
-        </w:rPr>
-        <w:t>DEDUCTION_VALUE</w:t>
-      </w:r>
-      <w:r>
-        <w:rPr>
-          <w:sz w:val="12"/>
-        </w:rPr>
-        <w:t xml:space="preserve"> </w:t>
-      </w:r>
-      <w:r>
-        <w:rPr>
-          <w:sz w:val="12"/>
-        </w:rPr>
-        <w:t xml:space="preserve">       </w:t>
-      </w:r>
-      <w:r>
-        <w:rPr>
-          <w:sz w:val="12"/>
-        </w:rPr>
-        <w:t>CU_</w:t>
-      </w:r>
-      <w:r>
-        <w:rPr>
-          <w:sz w:val="12"/>
-        </w:rPr>
-        <w:t>DED</w:t>
-      </w:r>
-      <w:r>
-        <w:rPr>
-          <w:sz w:val="12"/>
-        </w:rPr>
-        <w:t>UCTION_TYPE</w:t>
-      </w:r>
-    </w:p>
-    <w:p>
-      <w:pPr>
-        <w:tabs>
-          <w:tab w:val="center" w:pos="4253"/>
-          <w:tab w:val="center" w:pos="5256"/>
-          <w:tab w:val="center" w:pos="6389"/>
-          <w:tab w:val="center" w:pos="9101"/>
-        </w:tabs>
-        <w:spacing w:after="174"/>
-        <w:rPr>
-          <w:sz w:val="12"/>
-        </w:rPr>
-      </w:pPr>
-      <w:r>
-        <w:rPr>
-          <w:sz w:val="12"/>
-        </w:rPr>
-        <w:t xml:space="preserve">                                                                                                          </w:t>
-      </w:r>
-      <w:r>
-        <w:rPr>
-          <w:sz w:val="12"/>
-        </w:rPr>
-        <w:t xml:space="preserve"> </w:t>
-      </w:r>
-      <w:r>
-        <w:rPr>
-          <w:sz w:val="12"/>
-        </w:rPr>
-        <w:t>F_</w:t>
-      </w:r>
-      <w:r>
-        <w:rPr>
-          <w:sz w:val="12"/>
-        </w:rPr>
-        <w:t>CU_ASSAY</w:t>
-      </w:r>
-      <w:r>
-        <w:rPr>
-          <w:sz w:val="12"/>
-        </w:rPr>
-        <w:tab/>
-        <w:t xml:space="preserve">      </w:t>
-      </w:r>
-      <w:r>
-        <w:rPr>
-          <w:sz w:val="12"/>
-        </w:rPr>
-        <w:t xml:space="preserve">  </w:t>
-      </w:r>
-      <w:r>
-        <w:rPr>
-          <w:sz w:val="12"/>
-        </w:rPr>
-        <w:t xml:space="preserve">  </w:t>
-      </w:r>
-      <w:r>
-        <w:rPr>
-          <w:sz w:val="12"/>
-        </w:rPr>
-        <w:t>PERCENT</w:t>
-      </w:r>
-      <w:r>
-        <w:rPr>
-          <w:sz w:val="12"/>
-        </w:rPr>
-        <w:tab/>
-      </w:r>
-      <w:r>
-        <w:rPr>
-          <w:sz w:val="12"/>
-        </w:rPr>
-        <w:t xml:space="preserve">         </w:t>
-      </w:r>
-      <w:r>
-        <w:rPr>
-          <w:sz w:val="12"/>
-        </w:rPr>
-        <w:t xml:space="preserve">  </w:t>
-      </w:r>
-      <w:r>
-        <w:rPr>
-          <w:sz w:val="12"/>
-        </w:rPr>
-        <w:t xml:space="preserve">  </w:t>
-      </w:r>
-      <w:r>
-        <w:rPr>
-          <w:sz w:val="12"/>
-        </w:rPr>
-        <w:t>x</w:t>
-      </w:r>
-      <w:r>
-        <w:rPr>
-          <w:sz w:val="12"/>
-        </w:rPr>
-        <w:t xml:space="preserve">          </w:t>
-      </w:r>
-      <w:r>
-        <w:rPr>
-          <w:sz w:val="12"/>
-        </w:rPr>
-        <w:t xml:space="preserve">  </w:t>
-      </w:r>
-      <w:r>
-        <w:rPr>
-          <w:sz w:val="12"/>
-        </w:rPr>
-        <w:t>$</w:t>
-      </w:r>
-      <w:r>
-        <w:rPr>
-          <w:sz w:val="12"/>
-        </w:rPr>
-        <w:t xml:space="preserve">             </w:t>
-      </w:r>
-      <w:r>
-        <w:rPr>
-          <w:sz w:val="12"/>
-        </w:rPr>
-        <w:tab/>
-      </w:r>
-      <w:r>
-        <w:rPr>
-          <w:sz w:val="12"/>
-        </w:rPr>
-        <w:t xml:space="preserve">CU_PRICE_BASE </w:t>
-      </w:r>
-      <w:r>
-        <w:rPr>
-          <w:sz w:val="12"/>
-        </w:rPr>
-        <w:t xml:space="preserve">  </w:t>
-      </w:r>
-      <w:r>
-        <w:rPr>
-          <w:sz w:val="12"/>
-        </w:rPr>
-        <w:t>=</w:t>
-      </w:r>
-      <w:r>
-        <w:rPr>
-          <w:sz w:val="12"/>
-        </w:rPr>
-        <w:t xml:space="preserve">   $     </w:t>
-      </w:r>
-      <w:r>
-        <w:rPr>
-          <w:sz w:val="12"/>
-        </w:rPr>
-        <w:t>CU_CALCULATION</w:t>
-      </w:r>
-    </w:p>
-    <w:p>
-      <w:pPr>
-        <w:tabs>
-          <w:tab w:val="center" w:pos="629"/>
-          <w:tab w:val="center" w:pos="4366"/>
-        </w:tabs>
-        <w:spacing w:after="45" w:line="265" w:lineRule="auto"/>
-        <w:rPr>
-          <w:sz w:val="12"/>
-        </w:rPr>
-      </w:pPr>
-      <w:r>
-        <w:rPr>
-          <w:sz w:val="12"/>
-        </w:rPr>
-        <w:tab/>
-      </w:r>
-      <w:r>
-        <w:rPr>
-          <w:sz w:val="12"/>
-        </w:rPr>
-        <w:t xml:space="preserve">          SILVER                                                                                          AG_ASSAY         </w:t>
-      </w:r>
-      <w:r>
-        <w:rPr>
-          <w:sz w:val="12"/>
-        </w:rPr>
-        <w:t>GRAMS/DMT.</w:t>
-      </w:r>
-    </w:p>
-    <w:p>
-      <w:pPr>
-        <w:spacing w:after="45" w:line="265" w:lineRule="auto"/>
-        <w:rPr>
-          <w:sz w:val="12"/>
-        </w:rPr>
-      </w:pPr>
-      <w:r>
-        <w:rPr>
-          <w:sz w:val="12"/>
-        </w:rPr>
-        <w:t xml:space="preserve">                                                                                        AG_</w:t>
-      </w:r>
-      <w:r>
-        <w:rPr>
-          <w:sz w:val="12"/>
-        </w:rPr>
-        <w:t>DEDUCTION_VALUE</w:t>
-      </w:r>
-      <w:r>
-        <w:rPr>
-          <w:sz w:val="12"/>
-        </w:rPr>
-        <w:t xml:space="preserve"> </w:t>
-      </w:r>
-      <w:r>
-        <w:rPr>
-          <w:sz w:val="12"/>
-        </w:rPr>
-        <w:t xml:space="preserve"> </w:t>
-      </w:r>
-      <w:r>
-        <w:rPr>
-          <w:sz w:val="12"/>
-        </w:rPr>
-        <w:t xml:space="preserve"> </w:t>
-      </w:r>
-      <w:r>
-        <w:rPr>
-          <w:sz w:val="12"/>
-        </w:rPr>
-        <w:t xml:space="preserve">       </w:t>
-      </w:r>
-      <w:r>
-        <w:rPr>
-          <w:sz w:val="12"/>
-        </w:rPr>
-        <w:t>AG</w:t>
-      </w:r>
-      <w:r>
-        <w:rPr>
-          <w:sz w:val="12"/>
-        </w:rPr>
-        <w:t>_</w:t>
-      </w:r>
-      <w:r>
-        <w:rPr>
-          <w:sz w:val="12"/>
-        </w:rPr>
-        <w:t>DED</w:t>
-      </w:r>
-      <w:r>
-        <w:rPr>
-          <w:sz w:val="12"/>
-        </w:rPr>
-        <w:t>UCTION_TYPE</w:t>
-      </w:r>
-    </w:p>
-    <w:p>
-      <w:pPr>
-        <w:tabs>
-          <w:tab w:val="center" w:pos="4510"/>
-          <w:tab w:val="center" w:pos="6074"/>
-          <w:tab w:val="center" w:pos="6881"/>
-        </w:tabs>
-        <w:spacing w:after="96"/>
-        <w:rPr>
-          <w:sz w:val="12"/>
-        </w:rPr>
-      </w:pPr>
-      <w:r>
-        <w:rPr>
-          <w:sz w:val="12"/>
-        </w:rPr>
-        <w:t xml:space="preserve">                                                                                                             </w:t>
-      </w:r>
-      <w:r>
-        <w:rPr>
-          <w:sz w:val="12"/>
-        </w:rPr>
-        <w:t>F_</w:t>
-      </w:r>
-      <w:r>
-        <w:rPr>
-          <w:sz w:val="12"/>
-        </w:rPr>
-        <w:t>AG_ASSAY</w:t>
-      </w:r>
-      <w:r>
-        <w:rPr>
-          <w:sz w:val="12"/>
-        </w:rPr>
-        <w:t xml:space="preserve">        </w:t>
-      </w:r>
-      <w:r>
-        <w:rPr>
-          <w:sz w:val="12"/>
-        </w:rPr>
-        <w:t xml:space="preserve"> GRAMS/DMT  </w:t>
-      </w:r>
-      <w:r>
-        <w:rPr>
-          <w:sz w:val="12"/>
-        </w:rPr>
-        <w:t xml:space="preserve"> </w:t>
-      </w:r>
-      <w:r>
-        <w:rPr>
-          <w:sz w:val="12"/>
-        </w:rPr>
-        <w:t xml:space="preserve"> </w:t>
-      </w:r>
-      <w:r>
-        <w:rPr>
-          <w:sz w:val="12"/>
-        </w:rPr>
-        <w:t xml:space="preserve"> </w:t>
-      </w:r>
-      <w:r>
-        <w:rPr>
-          <w:sz w:val="12"/>
-        </w:rPr>
-        <w:t>x</w:t>
-      </w:r>
-      <w:r>
-        <w:rPr>
-          <w:sz w:val="12"/>
-        </w:rPr>
-        <w:t xml:space="preserve">       </w:t>
-      </w:r>
-      <w:r>
-        <w:rPr>
-          <w:sz w:val="12"/>
-        </w:rPr>
-        <w:t xml:space="preserve">    </w:t>
-      </w:r>
-      <w:r>
-        <w:rPr>
-          <w:sz w:val="12"/>
-        </w:rPr>
-        <w:t xml:space="preserve"> </w:t>
-      </w:r>
-      <w:r>
-        <w:rPr>
-          <w:sz w:val="12"/>
-        </w:rPr>
-        <w:t>$</w:t>
-      </w:r>
-      <w:r>
-        <w:rPr>
-          <w:sz w:val="12"/>
-        </w:rPr>
-        <w:t xml:space="preserve">            </w:t>
-      </w:r>
-      <w:r>
-        <w:rPr>
-          <w:sz w:val="12"/>
-        </w:rPr>
-        <w:tab/>
-      </w:r>
-      <w:r>
-        <w:rPr>
-          <w:sz w:val="12"/>
-        </w:rPr>
-        <w:t>AG</w:t>
-      </w:r>
-      <w:r>
-        <w:rPr>
-          <w:sz w:val="12"/>
-        </w:rPr>
-        <w:t xml:space="preserve">_PRICE_BASE </w:t>
-      </w:r>
-      <w:r>
-        <w:rPr>
-          <w:sz w:val="12"/>
-        </w:rPr>
-        <w:t xml:space="preserve">  </w:t>
-      </w:r>
-      <w:r>
-        <w:rPr>
-          <w:sz w:val="12"/>
-        </w:rPr>
-        <w:t>=</w:t>
-      </w:r>
-      <w:r>
-        <w:rPr>
-          <w:sz w:val="12"/>
-        </w:rPr>
-        <w:t xml:space="preserve">  </w:t>
-      </w:r>
-      <w:r>
-        <w:rPr>
-          <w:sz w:val="12"/>
-        </w:rPr>
-        <w:t xml:space="preserve"> </w:t>
-      </w:r>
-      <w:r>
-        <w:rPr>
-          <w:sz w:val="12"/>
-        </w:rPr>
-        <w:t>$</w:t>
-      </w:r>
-      <w:r>
-        <w:rPr>
-          <w:sz w:val="12"/>
-        </w:rPr>
-        <w:t xml:space="preserve"> </w:t>
-      </w:r>
-      <w:r>
-        <w:rPr>
-          <w:sz w:val="12"/>
-        </w:rPr>
-        <w:t xml:space="preserve">      </w:t>
-      </w:r>
-      <w:r>
-        <w:rPr>
-          <w:sz w:val="12"/>
-        </w:rPr>
-        <w:t>AG_CALCULATION</w:t>
-      </w:r>
-    </w:p>
-    <w:p>
-      <w:pPr>
-        <w:spacing w:after="45" w:line="265" w:lineRule="auto"/>
-        <w:ind w:left="379" w:hanging="10"/>
-        <w:rPr>
-          <w:sz w:val="12"/>
-        </w:rPr>
-      </w:pPr>
-      <w:r>
-        <w:rPr>
-          <w:sz w:val="12"/>
-        </w:rPr>
-        <w:t>GOLD</w:t>
-      </w:r>
-      <w:r>
-        <w:rPr>
-          <w:noProof/>
-          <w:sz w:val="12"/>
-        </w:rPr>
-        <w:drawing>
-          <wp:inline distT="0" distB="0" distL="0" distR="0" wp14:anchorId="1D1434AE" wp14:editId="2B35C0B8">
-            <wp:extent cx="12192" cy="42678"/>
-            <wp:effectExtent l="0" t="0" r="0" b="0"/>
-            <wp:docPr id="12294" name="Picture 12294"/>
-            <wp:cNvGraphicFramePr/>
-            <a:graphic xmlns:a="http://schemas.openxmlformats.org/drawingml/2006/main">
-              <a:graphicData uri="http://schemas.openxmlformats.org/drawingml/2006/picture">
-                <pic:pic xmlns:pic="http://schemas.openxmlformats.org/drawingml/2006/picture">
-                  <pic:nvPicPr>
-                    <pic:cNvPr id="12294" name="Picture 12294"/>
-                    <pic:cNvPicPr/>
-                  </pic:nvPicPr>
-                  <pic:blipFill>
-                    <a:blip r:embed="rId11"/>
-                    <a:stretch>
-                      <a:fillRect/>
-                    </a:stretch>
-                  </pic:blipFill>
-                  <pic:spPr>
-                    <a:xfrm>
-                      <a:off x="0" y="0"/>
-                      <a:ext cx="12192" cy="42678"/>
-                    </a:xfrm>
-                    <a:prstGeom prst="rect">
-                      <a:avLst/>
-                    </a:prstGeom>
-                  </pic:spPr>
-                </pic:pic>
-              </a:graphicData>
-            </a:graphic>
-          </wp:inline>
-        </w:drawing>
-      </w:r>
-      <w:r>
-        <w:rPr>
-          <w:sz w:val="12"/>
-        </w:rPr>
-        <w:tab/>
-      </w:r>
-      <w:r>
-        <w:rPr>
-          <w:sz w:val="12"/>
-        </w:rPr>
-        <w:tab/>
-      </w:r>
-      <w:r>
-        <w:rPr>
-          <w:sz w:val="12"/>
-        </w:rPr>
-        <w:tab/>
-        <w:t xml:space="preserve">                    AU_ASSAY        </w:t>
-      </w:r>
-      <w:r>
-        <w:rPr>
-          <w:sz w:val="12"/>
-        </w:rPr>
-        <w:t>GRAMS/DMT.</w:t>
       </w:r>
     </w:p>
     <w:p>
@@ -2144,175 +1545,713 @@
           <w:sz w:val="12"/>
         </w:rPr>
       </w:pPr>
-      <w:r>
-        <w:rPr>
-          <w:sz w:val="12"/>
-        </w:rPr>
-        <w:t xml:space="preserve">                                                                   </w:t>
-      </w:r>
-      <w:r>
-        <w:rPr>
-          <w:sz w:val="12"/>
-        </w:rPr>
-        <w:t xml:space="preserve">                      AU_</w:t>
-      </w:r>
-      <w:r>
-        <w:rPr>
-          <w:sz w:val="12"/>
-        </w:rPr>
-        <w:t>DEDUCTION_VALUE</w:t>
-      </w:r>
-      <w:r>
-        <w:rPr>
-          <w:sz w:val="12"/>
-        </w:rPr>
-        <w:t xml:space="preserve"> </w:t>
-      </w:r>
-      <w:r>
-        <w:rPr>
-          <w:sz w:val="12"/>
-        </w:rPr>
-        <w:t xml:space="preserve">         </w:t>
-      </w:r>
-      <w:r>
-        <w:rPr>
-          <w:sz w:val="12"/>
-        </w:rPr>
-        <w:t>AU</w:t>
-      </w:r>
-      <w:r>
-        <w:rPr>
-          <w:sz w:val="12"/>
-        </w:rPr>
-        <w:t>_</w:t>
-      </w:r>
-      <w:r>
-        <w:rPr>
-          <w:sz w:val="12"/>
-        </w:rPr>
-        <w:t>DED</w:t>
-      </w:r>
-      <w:r>
-        <w:rPr>
-          <w:sz w:val="12"/>
-        </w:rPr>
-        <w:t>UCTION_TYPE</w:t>
-      </w:r>
     </w:p>
-    <w:p>
-      <w:pPr>
-        <w:tabs>
-          <w:tab w:val="left" w:pos="4050"/>
-          <w:tab w:val="left" w:pos="4320"/>
-        </w:tabs>
-        <w:spacing w:after="45" w:line="265" w:lineRule="auto"/>
-        <w:rPr>
-          <w:sz w:val="12"/>
-        </w:rPr>
-      </w:pPr>
-      <w:r>
-        <w:rPr>
-          <w:sz w:val="12"/>
-        </w:rPr>
-        <w:t xml:space="preserve">                                                                                                             </w:t>
-      </w:r>
-      <w:r>
-        <w:rPr>
-          <w:sz w:val="12"/>
-        </w:rPr>
-        <w:t>F_</w:t>
-      </w:r>
-      <w:r>
-        <w:rPr>
-          <w:sz w:val="12"/>
-        </w:rPr>
-        <w:t xml:space="preserve">AU_ASSAY         </w:t>
-      </w:r>
-      <w:r>
-        <w:rPr>
-          <w:sz w:val="12"/>
-        </w:rPr>
-        <w:t>GRAMS/DMT</w:t>
-      </w:r>
-      <w:r>
-        <w:rPr>
-          <w:sz w:val="12"/>
-        </w:rPr>
-        <w:t xml:space="preserve">    </w:t>
-      </w:r>
-      <w:r>
-        <w:rPr>
-          <w:sz w:val="12"/>
-        </w:rPr>
-        <w:t>x</w:t>
-      </w:r>
-      <w:r>
-        <w:rPr>
-          <w:sz w:val="12"/>
-        </w:rPr>
-        <w:t xml:space="preserve">              </w:t>
-      </w:r>
-      <w:r>
-        <w:rPr>
-          <w:sz w:val="12"/>
-        </w:rPr>
-        <w:t>$</w:t>
-      </w:r>
-      <w:r>
-        <w:rPr>
-          <w:sz w:val="12"/>
-        </w:rPr>
-        <w:tab/>
-      </w:r>
-      <w:r>
-        <w:rPr>
-          <w:sz w:val="12"/>
-        </w:rPr>
-        <w:t xml:space="preserve">         </w:t>
-      </w:r>
-      <w:r>
-        <w:rPr>
-          <w:sz w:val="12"/>
-        </w:rPr>
-        <w:t>AU</w:t>
-      </w:r>
-      <w:r>
-        <w:rPr>
-          <w:sz w:val="12"/>
-        </w:rPr>
-        <w:t xml:space="preserve">_PRICE_BASE </w:t>
-      </w:r>
-      <w:r>
-        <w:rPr>
-          <w:sz w:val="12"/>
-        </w:rPr>
-        <w:t xml:space="preserve">  </w:t>
-      </w:r>
-      <w:r>
-        <w:rPr>
-          <w:sz w:val="12"/>
-        </w:rPr>
-        <w:t>=</w:t>
-      </w:r>
-      <w:r>
-        <w:rPr>
-          <w:sz w:val="12"/>
-        </w:rPr>
-        <w:t xml:space="preserve">    $</w:t>
-      </w:r>
-      <w:r>
-        <w:rPr>
-          <w:sz w:val="12"/>
-        </w:rPr>
-        <w:t xml:space="preserve">      </w:t>
-      </w:r>
-      <w:r>
-        <w:rPr>
-          <w:sz w:val="12"/>
-        </w:rPr>
-        <w:t>AU_CALCULATION</w:t>
-      </w:r>
-    </w:p>
+    <w:tbl>
+      <w:tblPr>
+        <w:tblStyle w:val="TableGrid0"/>
+        <w:tblW w:w="0" w:type="auto"/>
+        <w:tblInd w:w="265" w:type="dxa"/>
+        <w:tblBorders>
+          <w:top w:val="none" w:sz="0" w:space="0" w:color="auto"/>
+          <w:left w:val="none" w:sz="0" w:space="0" w:color="auto"/>
+          <w:bottom w:val="none" w:sz="0" w:space="0" w:color="auto"/>
+          <w:right w:val="none" w:sz="0" w:space="0" w:color="auto"/>
+          <w:insideH w:val="none" w:sz="0" w:space="0" w:color="auto"/>
+          <w:insideV w:val="none" w:sz="0" w:space="0" w:color="auto"/>
+        </w:tblBorders>
+        <w:tblLook w:val="04A0" w:firstRow="1" w:lastRow="0" w:firstColumn="1" w:lastColumn="0" w:noHBand="0" w:noVBand="1"/>
+      </w:tblPr>
+      <w:tblGrid>
+        <w:gridCol w:w="2610"/>
+        <w:gridCol w:w="1163"/>
+        <w:gridCol w:w="1530"/>
+        <w:gridCol w:w="360"/>
+        <w:gridCol w:w="360"/>
+        <w:gridCol w:w="1170"/>
+        <w:gridCol w:w="457"/>
+        <w:gridCol w:w="1343"/>
+      </w:tblGrid>
+      <w:tr>
+        <w:trPr>
+          <w:trHeight w:val="676"/>
+        </w:trPr>
+        <w:tc>
+          <w:tcPr>
+            <w:tcW w:w="2610" w:type="dxa"/>
+          </w:tcPr>
+          <w:p>
+            <w:r>
+              <w:rPr>
+                <w:sz w:val="12"/>
+              </w:rPr>
+              <w:t>COPPER:</w:t>
+            </w:r>
+          </w:p>
+        </w:tc>
+        <w:tc>
+          <w:tcPr>
+            <w:tcW w:w="1163" w:type="dxa"/>
+          </w:tcPr>
+          <w:p>
+            <w:pPr>
+              <w:jc w:val="right"/>
+              <w:rPr>
+                <w:sz w:val="12"/>
+              </w:rPr>
+            </w:pPr>
+            <w:r>
+              <w:rPr>
+                <w:sz w:val="12"/>
+              </w:rPr>
+              <w:t>CU_ASSAY</w:t>
+            </w:r>
+          </w:p>
+          <w:p>
+            <w:pPr>
+              <w:jc w:val="right"/>
+              <w:rPr>
+                <w:sz w:val="12"/>
+              </w:rPr>
+            </w:pPr>
+            <w:r>
+              <w:rPr>
+                <w:sz w:val="12"/>
+              </w:rPr>
+              <w:t>CU_DED_VALUE</w:t>
+            </w:r>
+          </w:p>
+          <w:p>
+            <w:pPr>
+              <w:jc w:val="right"/>
+            </w:pPr>
+            <w:r>
+              <w:rPr>
+                <w:sz w:val="12"/>
+              </w:rPr>
+              <w:t>CU_F_ASSAY</w:t>
+            </w:r>
+          </w:p>
+        </w:tc>
+        <w:tc>
+          <w:tcPr>
+            <w:tcW w:w="1530" w:type="dxa"/>
+          </w:tcPr>
+          <w:p>
+            <w:pPr>
+              <w:jc w:val="both"/>
+              <w:rPr>
+                <w:sz w:val="12"/>
+              </w:rPr>
+            </w:pPr>
+            <w:r>
+              <w:rPr>
+                <w:sz w:val="12"/>
+              </w:rPr>
+              <w:t>PERCENT</w:t>
+            </w:r>
+          </w:p>
+          <w:p>
+            <w:pPr>
+              <w:jc w:val="both"/>
+              <w:rPr>
+                <w:sz w:val="12"/>
+              </w:rPr>
+            </w:pPr>
+            <w:r>
+              <w:rPr>
+                <w:sz w:val="12"/>
+              </w:rPr>
+              <w:t>CU_DEDUCTION_TYPE</w:t>
+            </w:r>
+          </w:p>
+          <w:p>
+            <w:pPr>
+              <w:jc w:val="both"/>
+            </w:pPr>
+            <w:r>
+              <w:rPr>
+                <w:sz w:val="12"/>
+              </w:rPr>
+              <w:t>P</w:t>
+            </w:r>
+            <w:r>
+              <w:rPr>
+                <w:sz w:val="12"/>
+              </w:rPr>
+              <w:t>ERCENT</w:t>
+            </w:r>
+          </w:p>
+        </w:tc>
+        <w:tc>
+          <w:tcPr>
+            <w:tcW w:w="360" w:type="dxa"/>
+          </w:tcPr>
+          <w:p>
+            <w:pPr>
+              <w:jc w:val="center"/>
+              <w:rPr>
+                <w:sz w:val="12"/>
+              </w:rPr>
+            </w:pPr>
+          </w:p>
+          <w:p>
+            <w:pPr>
+              <w:jc w:val="center"/>
+              <w:rPr>
+                <w:sz w:val="12"/>
+              </w:rPr>
+            </w:pPr>
+          </w:p>
+          <w:p>
+            <w:pPr>
+              <w:jc w:val="center"/>
+            </w:pPr>
+            <w:r>
+              <w:rPr>
+                <w:sz w:val="12"/>
+              </w:rPr>
+              <w:t>x</w:t>
+            </w:r>
+          </w:p>
+        </w:tc>
+        <w:tc>
+          <w:tcPr>
+            <w:tcW w:w="360" w:type="dxa"/>
+          </w:tcPr>
+          <w:p>
+            <w:pPr>
+              <w:jc w:val="center"/>
+            </w:pPr>
+          </w:p>
+          <w:p>
+            <w:pPr>
+              <w:jc w:val="center"/>
+            </w:pPr>
+            <w:r>
+              <w:rPr>
+                <w:sz w:val="12"/>
+              </w:rPr>
+              <w:t>$</w:t>
+            </w:r>
+          </w:p>
+        </w:tc>
+        <w:tc>
+          <w:tcPr>
+            <w:tcW w:w="1170" w:type="dxa"/>
+          </w:tcPr>
+          <w:p/>
+          <w:p>
+            <w:pPr>
+              <w:jc w:val="center"/>
+            </w:pPr>
+            <w:r>
+              <w:rPr>
+                <w:sz w:val="12"/>
+              </w:rPr>
+              <w:t>CU_PRICE_BASE</w:t>
+            </w:r>
+          </w:p>
+        </w:tc>
+        <w:tc>
+          <w:tcPr>
+            <w:tcW w:w="457" w:type="dxa"/>
+          </w:tcPr>
+          <w:p/>
+          <w:p>
+            <w:r>
+              <w:rPr>
+                <w:sz w:val="12"/>
+              </w:rPr>
+              <w:t>=   $</w:t>
+            </w:r>
+          </w:p>
+        </w:tc>
+        <w:tc>
+          <w:tcPr>
+            <w:tcW w:w="1343" w:type="dxa"/>
+          </w:tcPr>
+          <w:p/>
+          <w:p>
+            <w:r>
+              <w:rPr>
+                <w:sz w:val="12"/>
+              </w:rPr>
+              <w:t>CU_CALCULATION</w:t>
+            </w:r>
+          </w:p>
+        </w:tc>
+      </w:tr>
+      <w:tr>
+        <w:trPr>
+          <w:trHeight w:val="712"/>
+        </w:trPr>
+        <w:tc>
+          <w:tcPr>
+            <w:tcW w:w="2610" w:type="dxa"/>
+          </w:tcPr>
+          <w:p>
+            <w:r>
+              <w:rPr>
+                <w:sz w:val="12"/>
+              </w:rPr>
+              <w:t>SILVER:</w:t>
+            </w:r>
+          </w:p>
+        </w:tc>
+        <w:tc>
+          <w:tcPr>
+            <w:tcW w:w="1163" w:type="dxa"/>
+          </w:tcPr>
+          <w:p>
+            <w:pPr>
+              <w:jc w:val="right"/>
+              <w:rPr>
+                <w:sz w:val="12"/>
+              </w:rPr>
+            </w:pPr>
+            <w:r>
+              <w:rPr>
+                <w:sz w:val="12"/>
+              </w:rPr>
+              <w:t>AG_ASSAY</w:t>
+            </w:r>
+          </w:p>
+          <w:p>
+            <w:pPr>
+              <w:jc w:val="right"/>
+              <w:rPr>
+                <w:sz w:val="12"/>
+              </w:rPr>
+            </w:pPr>
+            <w:r>
+              <w:rPr>
+                <w:sz w:val="12"/>
+              </w:rPr>
+              <w:t>AG</w:t>
+            </w:r>
+            <w:r>
+              <w:rPr>
+                <w:sz w:val="12"/>
+              </w:rPr>
+              <w:t>_DED_VALUE</w:t>
+            </w:r>
+          </w:p>
+          <w:p>
+            <w:pPr>
+              <w:jc w:val="right"/>
+            </w:pPr>
+            <w:r>
+              <w:rPr>
+                <w:sz w:val="12"/>
+              </w:rPr>
+              <w:t>AG_F_ASSAY</w:t>
+            </w:r>
+          </w:p>
+        </w:tc>
+        <w:tc>
+          <w:tcPr>
+            <w:tcW w:w="1530" w:type="dxa"/>
+          </w:tcPr>
+          <w:p>
+            <w:pPr>
+              <w:rPr>
+                <w:sz w:val="12"/>
+              </w:rPr>
+            </w:pPr>
+            <w:r>
+              <w:rPr>
+                <w:sz w:val="12"/>
+              </w:rPr>
+              <w:t>GRAMS/DMT.</w:t>
+            </w:r>
+          </w:p>
+          <w:p>
+            <w:pPr>
+              <w:rPr>
+                <w:sz w:val="12"/>
+              </w:rPr>
+            </w:pPr>
+            <w:r>
+              <w:rPr>
+                <w:sz w:val="12"/>
+              </w:rPr>
+              <w:t>AG_</w:t>
+            </w:r>
+            <w:r>
+              <w:rPr>
+                <w:sz w:val="12"/>
+              </w:rPr>
+              <w:t>DED</w:t>
+            </w:r>
+            <w:r>
+              <w:rPr>
+                <w:sz w:val="12"/>
+              </w:rPr>
+              <w:t>UCTION_TYPE</w:t>
+            </w:r>
+          </w:p>
+          <w:p>
+            <w:r>
+              <w:rPr>
+                <w:sz w:val="12"/>
+              </w:rPr>
+              <w:t>GRAMS/DMT</w:t>
+            </w:r>
+          </w:p>
+        </w:tc>
+        <w:tc>
+          <w:tcPr>
+            <w:tcW w:w="360" w:type="dxa"/>
+          </w:tcPr>
+          <w:p>
+            <w:pPr>
+              <w:jc w:val="center"/>
+              <w:rPr>
+                <w:sz w:val="12"/>
+              </w:rPr>
+            </w:pPr>
+          </w:p>
+          <w:p>
+            <w:pPr>
+              <w:jc w:val="center"/>
+              <w:rPr>
+                <w:sz w:val="12"/>
+              </w:rPr>
+            </w:pPr>
+          </w:p>
+          <w:p>
+            <w:pPr>
+              <w:jc w:val="center"/>
+            </w:pPr>
+            <w:r>
+              <w:rPr>
+                <w:sz w:val="12"/>
+              </w:rPr>
+              <w:t>x</w:t>
+            </w:r>
+          </w:p>
+        </w:tc>
+        <w:tc>
+          <w:tcPr>
+            <w:tcW w:w="360" w:type="dxa"/>
+          </w:tcPr>
+          <w:p>
+            <w:pPr>
+              <w:jc w:val="center"/>
+            </w:pPr>
+          </w:p>
+          <w:p>
+            <w:pPr>
+              <w:jc w:val="center"/>
+            </w:pPr>
+            <w:r>
+              <w:rPr>
+                <w:sz w:val="12"/>
+              </w:rPr>
+              <w:t>$</w:t>
+            </w:r>
+          </w:p>
+        </w:tc>
+        <w:tc>
+          <w:tcPr>
+            <w:tcW w:w="1170" w:type="dxa"/>
+          </w:tcPr>
+          <w:p/>
+          <w:p>
+            <w:pPr>
+              <w:jc w:val="center"/>
+            </w:pPr>
+            <w:r>
+              <w:rPr>
+                <w:sz w:val="12"/>
+              </w:rPr>
+              <w:t>AG_PRICE_BASE</w:t>
+            </w:r>
+          </w:p>
+        </w:tc>
+        <w:tc>
+          <w:tcPr>
+            <w:tcW w:w="457" w:type="dxa"/>
+          </w:tcPr>
+          <w:p/>
+          <w:p>
+            <w:r>
+              <w:rPr>
+                <w:sz w:val="12"/>
+              </w:rPr>
+              <w:t>=   $</w:t>
+            </w:r>
+          </w:p>
+        </w:tc>
+        <w:tc>
+          <w:tcPr>
+            <w:tcW w:w="1343" w:type="dxa"/>
+          </w:tcPr>
+          <w:p/>
+          <w:p>
+            <w:r>
+              <w:rPr>
+                <w:sz w:val="12"/>
+              </w:rPr>
+              <w:t>AG_CALCULATION</w:t>
+            </w:r>
+          </w:p>
+        </w:tc>
+      </w:tr>
+      <w:tr>
+        <w:trPr>
+          <w:trHeight w:val="712"/>
+        </w:trPr>
+        <w:tc>
+          <w:tcPr>
+            <w:tcW w:w="2610" w:type="dxa"/>
+          </w:tcPr>
+          <w:p>
+            <w:r>
+              <w:rPr>
+                <w:sz w:val="12"/>
+              </w:rPr>
+              <w:t>GOLD</w:t>
+            </w:r>
+            <w:r>
+              <w:rPr>
+                <w:noProof/>
+                <w:sz w:val="12"/>
+              </w:rPr>
+              <w:drawing>
+                <wp:inline distT="0" distB="0" distL="0" distR="0" wp14:anchorId="225FACA2" wp14:editId="4B6E8A2F">
+                  <wp:extent cx="12192" cy="42678"/>
+                  <wp:effectExtent l="0" t="0" r="0" b="0"/>
+                  <wp:docPr id="1" name="Picture 1"/>
+                  <wp:cNvGraphicFramePr/>
+                  <a:graphic xmlns:a="http://schemas.openxmlformats.org/drawingml/2006/main">
+                    <a:graphicData uri="http://schemas.openxmlformats.org/drawingml/2006/picture">
+                      <pic:pic xmlns:pic="http://schemas.openxmlformats.org/drawingml/2006/picture">
+                        <pic:nvPicPr>
+                          <pic:cNvPr id="12294" name="Picture 12294"/>
+                          <pic:cNvPicPr/>
+                        </pic:nvPicPr>
+                        <pic:blipFill>
+                          <a:blip r:embed="rId11"/>
+                          <a:stretch>
+                            <a:fillRect/>
+                          </a:stretch>
+                        </pic:blipFill>
+                        <pic:spPr>
+                          <a:xfrm>
+                            <a:off x="0" y="0"/>
+                            <a:ext cx="12192" cy="42678"/>
+                          </a:xfrm>
+                          <a:prstGeom prst="rect">
+                            <a:avLst/>
+                          </a:prstGeom>
+                        </pic:spPr>
+                      </pic:pic>
+                    </a:graphicData>
+                  </a:graphic>
+                </wp:inline>
+              </w:drawing>
+            </w:r>
+          </w:p>
+        </w:tc>
+        <w:tc>
+          <w:tcPr>
+            <w:tcW w:w="1163" w:type="dxa"/>
+          </w:tcPr>
+          <w:p>
+            <w:pPr>
+              <w:jc w:val="right"/>
+              <w:rPr>
+                <w:sz w:val="12"/>
+              </w:rPr>
+            </w:pPr>
+            <w:r>
+              <w:rPr>
+                <w:sz w:val="12"/>
+              </w:rPr>
+              <w:t>AU_ASSAY</w:t>
+            </w:r>
+          </w:p>
+          <w:p>
+            <w:pPr>
+              <w:jc w:val="right"/>
+              <w:rPr>
+                <w:sz w:val="12"/>
+              </w:rPr>
+            </w:pPr>
+            <w:r>
+              <w:rPr>
+                <w:sz w:val="12"/>
+              </w:rPr>
+              <w:t>AU</w:t>
+            </w:r>
+            <w:r>
+              <w:rPr>
+                <w:sz w:val="12"/>
+              </w:rPr>
+              <w:t>_DED_VALUE</w:t>
+            </w:r>
+          </w:p>
+          <w:p>
+            <w:pPr>
+              <w:jc w:val="right"/>
+            </w:pPr>
+            <w:r>
+              <w:rPr>
+                <w:sz w:val="12"/>
+              </w:rPr>
+              <w:t>AU_F_ASSAY</w:t>
+            </w:r>
+          </w:p>
+        </w:tc>
+        <w:tc>
+          <w:tcPr>
+            <w:tcW w:w="1530" w:type="dxa"/>
+          </w:tcPr>
+          <w:p>
+            <w:pPr>
+              <w:rPr>
+                <w:sz w:val="12"/>
+              </w:rPr>
+            </w:pPr>
+            <w:r>
+              <w:rPr>
+                <w:sz w:val="12"/>
+              </w:rPr>
+              <w:t>GRAMS/DMT.</w:t>
+            </w:r>
+          </w:p>
+          <w:p>
+            <w:pPr>
+              <w:rPr>
+                <w:sz w:val="12"/>
+              </w:rPr>
+            </w:pPr>
+            <w:r>
+              <w:rPr>
+                <w:sz w:val="12"/>
+              </w:rPr>
+              <w:t>AU_</w:t>
+            </w:r>
+            <w:r>
+              <w:rPr>
+                <w:sz w:val="12"/>
+              </w:rPr>
+              <w:t>DED</w:t>
+            </w:r>
+            <w:r>
+              <w:rPr>
+                <w:sz w:val="12"/>
+              </w:rPr>
+              <w:t>UCTION_TYPE</w:t>
+            </w:r>
+          </w:p>
+          <w:p>
+            <w:r>
+              <w:rPr>
+                <w:sz w:val="12"/>
+              </w:rPr>
+              <w:t>GRAMS/DMT</w:t>
+            </w:r>
+          </w:p>
+        </w:tc>
+        <w:tc>
+          <w:tcPr>
+            <w:tcW w:w="360" w:type="dxa"/>
+          </w:tcPr>
+          <w:p>
+            <w:pPr>
+              <w:jc w:val="center"/>
+            </w:pPr>
+          </w:p>
+          <w:p>
+            <w:pPr>
+              <w:jc w:val="center"/>
+            </w:pPr>
+            <w:r>
+              <w:rPr>
+                <w:sz w:val="12"/>
+              </w:rPr>
+              <w:t>x</w:t>
+            </w:r>
+            <w:bookmarkStart w:id="0" w:name="_GoBack"/>
+            <w:bookmarkEnd w:id="0"/>
+          </w:p>
+        </w:tc>
+        <w:tc>
+          <w:tcPr>
+            <w:tcW w:w="360" w:type="dxa"/>
+          </w:tcPr>
+          <w:p>
+            <w:pPr>
+              <w:jc w:val="center"/>
+            </w:pPr>
+          </w:p>
+          <w:p>
+            <w:pPr>
+              <w:jc w:val="center"/>
+            </w:pPr>
+            <w:r>
+              <w:rPr>
+                <w:sz w:val="12"/>
+              </w:rPr>
+              <w:t>$</w:t>
+            </w:r>
+          </w:p>
+        </w:tc>
+        <w:tc>
+          <w:tcPr>
+            <w:tcW w:w="1170" w:type="dxa"/>
+          </w:tcPr>
+          <w:p/>
+          <w:p>
+            <w:pPr>
+              <w:jc w:val="center"/>
+            </w:pPr>
+            <w:r>
+              <w:rPr>
+                <w:sz w:val="12"/>
+              </w:rPr>
+              <w:t>AU</w:t>
+            </w:r>
+            <w:r>
+              <w:rPr>
+                <w:sz w:val="12"/>
+              </w:rPr>
+              <w:t>_PRICE_BASE</w:t>
+            </w:r>
+          </w:p>
+        </w:tc>
+        <w:tc>
+          <w:tcPr>
+            <w:tcW w:w="457" w:type="dxa"/>
+          </w:tcPr>
+          <w:p/>
+          <w:p>
+            <w:r>
+              <w:rPr>
+                <w:sz w:val="12"/>
+              </w:rPr>
+              <w:t>=   $</w:t>
+            </w:r>
+          </w:p>
+        </w:tc>
+        <w:tc>
+          <w:tcPr>
+            <w:tcW w:w="1343" w:type="dxa"/>
+          </w:tcPr>
+          <w:p/>
+          <w:p>
+            <w:r>
+              <w:rPr>
+                <w:sz w:val="12"/>
+              </w:rPr>
+              <w:t>AU_CALCULATION</w:t>
+            </w:r>
+          </w:p>
+        </w:tc>
+      </w:tr>
+    </w:tbl>
     <w:p>
       <w:pPr>
         <w:spacing w:after="198"/>
@@ -4631,6 +4570,75 @@
       <w:color w:val="000000"/>
     </w:rPr>
   </w:style>
+  <w:style w:type="paragraph" w:styleId="HTMLPreformatted">
+    <w:name w:val="HTML Preformatted"/>
+    <w:basedOn w:val="Normal"/>
+    <w:link w:val="HTMLPreformattedChar"/>
+    <w:uiPriority w:val="99"/>
+    <w:unhideWhenUsed/>
+    <w:rsid w:val="00B25A8E"/>
+    <w:pPr>
+      <w:tabs>
+        <w:tab w:val="left" w:pos="916"/>
+        <w:tab w:val="left" w:pos="1832"/>
+        <w:tab w:val="left" w:pos="2748"/>
+        <w:tab w:val="left" w:pos="3664"/>
+        <w:tab w:val="left" w:pos="4580"/>
+        <w:tab w:val="left" w:pos="5496"/>
+        <w:tab w:val="left" w:pos="6412"/>
+        <w:tab w:val="left" w:pos="7328"/>
+        <w:tab w:val="left" w:pos="8244"/>
+        <w:tab w:val="left" w:pos="9160"/>
+        <w:tab w:val="left" w:pos="10076"/>
+        <w:tab w:val="left" w:pos="10992"/>
+        <w:tab w:val="left" w:pos="11908"/>
+        <w:tab w:val="left" w:pos="12824"/>
+        <w:tab w:val="left" w:pos="13740"/>
+        <w:tab w:val="left" w:pos="14656"/>
+      </w:tabs>
+      <w:spacing w:after="0" w:line="240" w:lineRule="auto"/>
+    </w:pPr>
+    <w:rPr>
+      <w:rFonts w:ascii="Courier New" w:hAnsi="Courier New" w:cs="Courier New"/>
+      <w:color w:val="auto"/>
+      <w:sz w:val="20"/>
+      <w:szCs w:val="20"/>
+    </w:rPr>
+  </w:style>
+  <w:style w:type="character" w:customStyle="1" w:styleId="HTMLPreformattedChar">
+    <w:name w:val="HTML Preformatted Char"/>
+    <w:basedOn w:val="DefaultParagraphFont"/>
+    <w:link w:val="HTMLPreformatted"/>
+    <w:uiPriority w:val="99"/>
+    <w:rsid w:val="00B25A8E"/>
+    <w:rPr>
+      <w:rFonts w:ascii="Courier New" w:eastAsia="Times New Roman" w:hAnsi="Courier New" w:cs="Courier New"/>
+      <w:sz w:val="20"/>
+      <w:szCs w:val="20"/>
+    </w:rPr>
+  </w:style>
+  <w:style w:type="table" w:styleId="TableGrid0">
+    <w:name w:val="Table Grid"/>
+    <w:basedOn w:val="TableNormal"/>
+    <w:uiPriority w:val="39"/>
+    <w:rsid w:val="00CD5B08"/>
+    <w:pPr>
+      <w:spacing w:after="0" w:line="240" w:lineRule="auto"/>
+    </w:pPr>
+    <w:rPr>
+      <w:rFonts w:eastAsiaTheme="minorHAnsi"/>
+    </w:rPr>
+    <w:tblPr>
+      <w:tblBorders>
+        <w:top w:val="single" w:sz="4" w:space="0" w:color="auto"/>
+        <w:left w:val="single" w:sz="4" w:space="0" w:color="auto"/>
+        <w:bottom w:val="single" w:sz="4" w:space="0" w:color="auto"/>
+        <w:right w:val="single" w:sz="4" w:space="0" w:color="auto"/>
+        <w:insideH w:val="single" w:sz="4" w:space="0" w:color="auto"/>
+        <w:insideV w:val="single" w:sz="4" w:space="0" w:color="auto"/>
+      </w:tblBorders>
+    </w:tblPr>
+  </w:style>
 </w:styles>
 </file>
 

--- a/main/src/main/resources/reports/word/FI_CONCENTRATE.docx
+++ b/main/src/main/resources/reports/word/FI_CONCENTRATE.docx
@@ -742,18 +742,6 @@
           </w:tcPr>
           <w:p>
             <w:pPr>
-              <w:spacing w:after="52"/>
-              <w:ind w:left="5"/>
-            </w:pPr>
-            <w:r>
-              <w:rPr>
-                <w:sz w:val="12"/>
-              </w:rPr>
-              <w:t>AVERAGE MAY 2017 (MOAS+2)</w:t>
-            </w:r>
-          </w:p>
-          <w:p>
-            <w:pPr>
               <w:tabs>
                 <w:tab w:val="center" w:pos="2009"/>
               </w:tabs>
@@ -762,6 +750,25 @@
                 <w:sz w:val="12"/>
               </w:rPr>
             </w:pPr>
+            <w:r>
+              <w:rPr>
+                <w:sz w:val="12"/>
+              </w:rPr>
+              <w:t>QP_CONTENT</w:t>
+            </w:r>
+          </w:p>
+          <w:p>
+            <w:pPr>
+              <w:tabs>
+                <w:tab w:val="center" w:pos="2009"/>
+              </w:tabs>
+              <w:spacing w:after="41"/>
+              <w:rPr>
+                <w:sz w:val="12"/>
+              </w:rPr>
+            </w:pPr>
+            <w:bookmarkStart w:id="0" w:name="_GoBack"/>
+            <w:bookmarkEnd w:id="0"/>
             <w:r>
               <w:rPr>
                 <w:sz w:val="12"/>
@@ -996,19 +1003,7 @@
               <w:rPr>
                 <w:sz w:val="12"/>
               </w:rPr>
-              <w:t xml:space="preserve"> </w:t>
-            </w:r>
-            <w:r>
-              <w:rPr>
-                <w:sz w:val="12"/>
-              </w:rPr>
-              <w:t>CU_ASSAY</w:t>
-            </w:r>
-            <w:r>
-              <w:rPr>
-                <w:sz w:val="12"/>
-              </w:rPr>
-              <w:t xml:space="preserve">     </w:t>
+              <w:t xml:space="preserve"> CU_ASSAY     </w:t>
             </w:r>
             <w:r>
               <w:rPr>
@@ -1052,7 +1047,19 @@
                 <w:sz w:val="12"/>
               </w:rPr>
               <w:tab/>
-              <w:t xml:space="preserve">                   AG_ASSAY     GRAMS/DMT</w:t>
+              <w:t xml:space="preserve">                   </w:t>
+            </w:r>
+            <w:r>
+              <w:rPr>
+                <w:sz w:val="12"/>
+              </w:rPr>
+              <w:t xml:space="preserve"> </w:t>
+            </w:r>
+            <w:r>
+              <w:rPr>
+                <w:sz w:val="12"/>
+              </w:rPr>
+              <w:t>AG_ASSAY     GRAMS/DMT</w:t>
             </w:r>
           </w:p>
           <w:p>
@@ -1066,7 +1073,37 @@
               <w:rPr>
                 <w:sz w:val="12"/>
               </w:rPr>
-              <w:t>GOLD (AU)                      (AU)                  AU_ASSAY     GRAMS/DMT</w:t>
+              <w:t xml:space="preserve">GOLD (AU)                     </w:t>
+            </w:r>
+            <w:r>
+              <w:rPr>
+                <w:sz w:val="12"/>
+              </w:rPr>
+              <w:t xml:space="preserve">(AU)       </w:t>
+            </w:r>
+            <w:r>
+              <w:rPr>
+                <w:sz w:val="12"/>
+              </w:rPr>
+              <w:t xml:space="preserve"> </w:t>
+            </w:r>
+            <w:r>
+              <w:rPr>
+                <w:sz w:val="12"/>
+              </w:rPr>
+              <w:t xml:space="preserve">           </w:t>
+            </w:r>
+            <w:r>
+              <w:rPr>
+                <w:sz w:val="12"/>
+              </w:rPr>
+              <w:t xml:space="preserve"> </w:t>
+            </w:r>
+            <w:r>
+              <w:rPr>
+                <w:sz w:val="12"/>
+              </w:rPr>
+              <w:t>AU_ASSAY     GRAMS/DMT</w:t>
             </w:r>
           </w:p>
         </w:tc>
@@ -1617,7 +1654,7 @@
               <w:rPr>
                 <w:sz w:val="12"/>
               </w:rPr>
-              <w:t>CU_DED_VALUE</w:t>
+              <w:t>DED_CU_VALUE</w:t>
             </w:r>
           </w:p>
           <w:p>
@@ -1661,7 +1698,7 @@
               <w:rPr>
                 <w:sz w:val="12"/>
               </w:rPr>
-              <w:t>CU_DEDUCTION_TYPE</w:t>
+              <w:t>DED_CU_TYPE</w:t>
             </w:r>
           </w:p>
           <w:p>
@@ -1827,13 +1864,7 @@
               <w:rPr>
                 <w:sz w:val="12"/>
               </w:rPr>
-              <w:t>AG</w:t>
-            </w:r>
-            <w:r>
-              <w:rPr>
-                <w:sz w:val="12"/>
-              </w:rPr>
-              <w:t>_DED_VALUE</w:t>
+              <w:t>DED_AG_VALUE</w:t>
             </w:r>
           </w:p>
           <w:p>
@@ -1875,19 +1906,7 @@
               <w:rPr>
                 <w:sz w:val="12"/>
               </w:rPr>
-              <w:t>AG_</w:t>
-            </w:r>
-            <w:r>
-              <w:rPr>
-                <w:sz w:val="12"/>
-              </w:rPr>
-              <w:t>DED</w:t>
-            </w:r>
-            <w:r>
-              <w:rPr>
-                <w:sz w:val="12"/>
-              </w:rPr>
-              <w:t>UCTION_TYPE</w:t>
+              <w:t>DED_AG_TYPE</w:t>
             </w:r>
           </w:p>
           <w:p>
@@ -2083,13 +2102,7 @@
               <w:rPr>
                 <w:sz w:val="12"/>
               </w:rPr>
-              <w:t>AU</w:t>
-            </w:r>
-            <w:r>
-              <w:rPr>
-                <w:sz w:val="12"/>
-              </w:rPr>
-              <w:t>_DED_VALUE</w:t>
+              <w:t>DED_AU_VALUE</w:t>
             </w:r>
           </w:p>
           <w:p>
@@ -2131,19 +2144,7 @@
               <w:rPr>
                 <w:sz w:val="12"/>
               </w:rPr>
-              <w:t>AU_</w:t>
-            </w:r>
-            <w:r>
-              <w:rPr>
-                <w:sz w:val="12"/>
-              </w:rPr>
-              <w:t>DED</w:t>
-            </w:r>
-            <w:r>
-              <w:rPr>
-                <w:sz w:val="12"/>
-              </w:rPr>
-              <w:t>UCTION_TYPE</w:t>
+              <w:t>DED_AU_TYPE</w:t>
             </w:r>
           </w:p>
           <w:p>
@@ -2174,8 +2175,6 @@
               </w:rPr>
               <w:t>x</w:t>
             </w:r>
-            <w:bookmarkStart w:id="0" w:name="_GoBack"/>
-            <w:bookmarkEnd w:id="0"/>
           </w:p>
         </w:tc>
         <w:tc>
@@ -2212,13 +2211,7 @@
               <w:rPr>
                 <w:sz w:val="12"/>
               </w:rPr>
-              <w:t>AU</w:t>
-            </w:r>
-            <w:r>
-              <w:rPr>
-                <w:sz w:val="12"/>
-              </w:rPr>
-              <w:t>_PRICE_BASE</w:t>
+              <w:t>AU_PRICE_BASE</w:t>
             </w:r>
           </w:p>
         </w:tc>
@@ -2551,19 +2544,7 @@
               <w:rPr>
                 <w:sz w:val="12"/>
               </w:rPr>
-              <w:t>CU_</w:t>
-            </w:r>
-            <w:r>
-              <w:rPr>
-                <w:sz w:val="12"/>
-              </w:rPr>
-              <w:t>RC_BASE_PRI</w:t>
-            </w:r>
-            <w:r>
-              <w:rPr>
-                <w:sz w:val="12"/>
-              </w:rPr>
-              <w:t>CE</w:t>
+              <w:t>CU_RC_PRICE</w:t>
             </w:r>
             <w:r>
               <w:rPr>
@@ -2616,31 +2597,7 @@
               <w:rPr>
                 <w:sz w:val="12"/>
               </w:rPr>
-              <w:t>AG</w:t>
-            </w:r>
-            <w:r>
-              <w:rPr>
-                <w:sz w:val="12"/>
-              </w:rPr>
-              <w:t>_</w:t>
-            </w:r>
-            <w:r>
-              <w:rPr>
-                <w:sz w:val="12"/>
-              </w:rPr>
-              <w:t>RC_</w:t>
-            </w:r>
-            <w:r>
-              <w:rPr>
-                <w:sz w:val="12"/>
-              </w:rPr>
-              <w:t>BASE_PRI</w:t>
-            </w:r>
-            <w:r>
-              <w:rPr>
-                <w:sz w:val="12"/>
-              </w:rPr>
-              <w:t>CE</w:t>
+              <w:t>AG_RC_PRICE</w:t>
             </w:r>
             <w:r>
               <w:rPr>
@@ -2693,25 +2650,19 @@
               <w:rPr>
                 <w:sz w:val="12"/>
               </w:rPr>
-              <w:t>AU_</w:t>
-            </w:r>
-            <w:r>
-              <w:rPr>
-                <w:sz w:val="12"/>
-              </w:rPr>
-              <w:t>RC_BASE_PRI</w:t>
-            </w:r>
-            <w:r>
-              <w:rPr>
-                <w:sz w:val="12"/>
-              </w:rPr>
-              <w:t>CE</w:t>
-            </w:r>
-            <w:r>
-              <w:rPr>
-                <w:sz w:val="14"/>
-              </w:rPr>
-              <w:t xml:space="preserve">           </w:t>
+              <w:t>AU_RC_PRICE</w:t>
+            </w:r>
+            <w:r>
+              <w:rPr>
+                <w:sz w:val="14"/>
+              </w:rPr>
+              <w:t xml:space="preserve">          </w:t>
+            </w:r>
+            <w:r>
+              <w:rPr>
+                <w:sz w:val="14"/>
+              </w:rPr>
+              <w:t xml:space="preserve"> </w:t>
             </w:r>
             <w:r>
               <w:rPr>
@@ -2746,20 +2697,19 @@
               <w:rPr>
                 <w:sz w:val="14"/>
               </w:rPr>
-              <w:t xml:space="preserve"> F_</w:t>
-            </w:r>
-            <w:r>
-              <w:rPr>
-                <w:sz w:val="12"/>
-              </w:rPr>
-              <w:t xml:space="preserve"> CU_</w:t>
-            </w:r>
-            <w:r>
-              <w:rPr>
-                <w:sz w:val="12"/>
-                <w:lang w:bidi="fa-IR"/>
-              </w:rPr>
-              <w:t>ASSAY</w:t>
+              <w:t xml:space="preserve"> </w:t>
+            </w:r>
+            <w:r>
+              <w:rPr>
+                <w:sz w:val="12"/>
+              </w:rPr>
+              <w:t>CU_F_ASSAY</w:t>
+            </w:r>
+            <w:r>
+              <w:rPr>
+                <w:sz w:val="14"/>
+              </w:rPr>
+              <w:t xml:space="preserve"> </w:t>
             </w:r>
             <w:r>
               <w:rPr>
@@ -2812,15 +2762,27 @@
               <w:rPr>
                 <w:sz w:val="14"/>
               </w:rPr>
-              <w:t xml:space="preserve"> F_AG_ASSAY</w:t>
-            </w:r>
-          </w:p>
-          <w:p>
-            <w:r>
-              <w:rPr>
-                <w:sz w:val="14"/>
-              </w:rPr>
-              <w:t xml:space="preserve"> F_AU_ASSAY</w:t>
+              <w:t xml:space="preserve"> </w:t>
+            </w:r>
+            <w:r>
+              <w:rPr>
+                <w:sz w:val="12"/>
+              </w:rPr>
+              <w:t>AG_F_ASSAY</w:t>
+            </w:r>
+          </w:p>
+          <w:p>
+            <w:r>
+              <w:rPr>
+                <w:sz w:val="14"/>
+              </w:rPr>
+              <w:t xml:space="preserve"> </w:t>
+            </w:r>
+            <w:r>
+              <w:rPr>
+                <w:sz w:val="12"/>
+              </w:rPr>
+              <w:t>AU_F_ASSAY</w:t>
             </w:r>
           </w:p>
         </w:tc>
@@ -2978,38 +2940,44 @@
           <w:p>
             <w:pPr>
               <w:spacing w:after="2"/>
-              <w:ind w:right="5"/>
               <w:jc w:val="right"/>
-            </w:pPr>
-            <w:r>
-              <w:rPr>
-                <w:sz w:val="14"/>
-              </w:rPr>
-              <w:t>RC_TIC</w:t>
-            </w:r>
-          </w:p>
-          <w:p>
-            <w:pPr>
-              <w:spacing w:after="2"/>
+              <w:rPr>
+                <w:sz w:val="14"/>
+              </w:rPr>
+            </w:pPr>
+            <w:r>
+              <w:rPr>
+                <w:sz w:val="14"/>
+              </w:rPr>
+              <w:t>RCTIC</w:t>
+            </w:r>
+          </w:p>
+          <w:p>
+            <w:pPr>
               <w:jc w:val="right"/>
-            </w:pPr>
-            <w:r>
-              <w:rPr>
-                <w:sz w:val="14"/>
-              </w:rPr>
-              <w:t>RC_CU</w:t>
-            </w:r>
-          </w:p>
-          <w:p>
-            <w:pPr>
-              <w:ind w:right="5"/>
+              <w:rPr>
+                <w:sz w:val="14"/>
+              </w:rPr>
+            </w:pPr>
+            <w:r>
+              <w:rPr>
+                <w:sz w:val="14"/>
+              </w:rPr>
+              <w:t>RCCU</w:t>
+            </w:r>
+          </w:p>
+          <w:p>
+            <w:pPr>
               <w:jc w:val="right"/>
-            </w:pPr>
-            <w:r>
-              <w:rPr>
-                <w:sz w:val="14"/>
-              </w:rPr>
-              <w:t>RC_AG</w:t>
+              <w:rPr>
+                <w:sz w:val="14"/>
+              </w:rPr>
+            </w:pPr>
+            <w:r>
+              <w:rPr>
+                <w:sz w:val="14"/>
+              </w:rPr>
+              <w:t>RCAG</w:t>
             </w:r>
           </w:p>
           <w:p>
@@ -3020,7 +2988,7 @@
               <w:rPr>
                 <w:sz w:val="14"/>
               </w:rPr>
-              <w:t>RC_AU</w:t>
+              <w:t>RCAU</w:t>
             </w:r>
           </w:p>
         </w:tc>
@@ -3152,9 +3120,9 @@
         <w:tblLook w:val="04A0" w:firstRow="1" w:lastRow="0" w:firstColumn="1" w:lastColumn="0" w:noHBand="0" w:noVBand="1"/>
       </w:tblPr>
       <w:tblGrid>
-        <w:gridCol w:w="5276"/>
-        <w:gridCol w:w="1349"/>
-        <w:gridCol w:w="2361"/>
+        <w:gridCol w:w="5352"/>
+        <w:gridCol w:w="1373"/>
+        <w:gridCol w:w="2261"/>
       </w:tblGrid>
       <w:tr>
         <w:trPr>
@@ -3316,25 +3284,7 @@
               <w:rPr>
                 <w:sz w:val="14"/>
               </w:rPr>
-              <w:t>CONVE</w:t>
-            </w:r>
-            <w:r>
-              <w:rPr>
-                <w:sz w:val="14"/>
-              </w:rPr>
-              <w:t>S</w:t>
-            </w:r>
-            <w:r>
-              <w:rPr>
-                <w:sz w:val="14"/>
-              </w:rPr>
-              <w:t>RION_</w:t>
-            </w:r>
-            <w:r>
-              <w:rPr>
-                <w:sz w:val="14"/>
-              </w:rPr>
-              <w:t>REFRENCE</w:t>
+              <w:t>CON_REFRENCE</w:t>
             </w:r>
             <w:r>
               <w:rPr>
@@ -3346,31 +3296,19 @@
               <w:rPr>
                 <w:sz w:val="14"/>
               </w:rPr>
-              <w:t>CONVER</w:t>
-            </w:r>
-            <w:r>
-              <w:rPr>
-                <w:sz w:val="14"/>
-              </w:rPr>
-              <w:t>S</w:t>
-            </w:r>
-            <w:r>
-              <w:rPr>
-                <w:sz w:val="14"/>
-              </w:rPr>
-              <w:t>ION_DATE OF CONVER</w:t>
-            </w:r>
-            <w:r>
-              <w:rPr>
-                <w:sz w:val="14"/>
-              </w:rPr>
-              <w:t>S</w:t>
-            </w:r>
-            <w:r>
-              <w:rPr>
-                <w:sz w:val="14"/>
-              </w:rPr>
-              <w:t>ION_VALUE</w:t>
+              <w:t>CON_</w:t>
+            </w:r>
+            <w:r>
+              <w:rPr>
+                <w:sz w:val="14"/>
+              </w:rPr>
+              <w:t xml:space="preserve">DATE OF </w:t>
+            </w:r>
+            <w:r>
+              <w:rPr>
+                <w:sz w:val="14"/>
+              </w:rPr>
+              <w:t>CON_VALUE</w:t>
             </w:r>
             <w:r>
               <w:rPr>
@@ -3432,21 +3370,7 @@
                 <w:sz w:val="18"/>
                 <w:szCs w:val="18"/>
               </w:rPr>
-              <w:t>CONVE</w:t>
-            </w:r>
-            <w:r>
-              <w:rPr>
-                <w:sz w:val="18"/>
-                <w:szCs w:val="18"/>
-              </w:rPr>
-              <w:t>S</w:t>
-            </w:r>
-            <w:r>
-              <w:rPr>
-                <w:sz w:val="18"/>
-                <w:szCs w:val="18"/>
-              </w:rPr>
-              <w:t>RION_SUM_PRICE</w:t>
+              <w:t>CON_SUM_PRICE</w:t>
             </w:r>
             <w:r>
               <w:rPr>
@@ -3491,19 +3415,7 @@
         <w:rPr>
           <w:sz w:val="12"/>
         </w:rPr>
-        <w:t>CONVER</w:t>
-      </w:r>
-      <w:r>
-        <w:rPr>
-          <w:sz w:val="12"/>
-        </w:rPr>
-        <w:t>S</w:t>
-      </w:r>
-      <w:r>
-        <w:rPr>
-          <w:sz w:val="12"/>
-        </w:rPr>
-        <w:t>ION_SUM_PRICE_TEXT</w:t>
+        <w:t>CON_SUM_PRICE_TEXT</w:t>
       </w:r>
     </w:p>
     <w:p>

--- a/main/src/main/resources/reports/word/FI_CONCENTRATE.docx
+++ b/main/src/main/resources/reports/word/FI_CONCENTRATE.docx
@@ -767,8 +767,6 @@
                 <w:sz w:val="12"/>
               </w:rPr>
             </w:pPr>
-            <w:bookmarkStart w:id="0" w:name="_GoBack"/>
-            <w:bookmarkEnd w:id="0"/>
             <w:r>
               <w:rPr>
                 <w:sz w:val="12"/>
@@ -1518,45 +1516,6 @@
         <w:spacing w:after="569"/>
         <w:ind w:left="374"/>
       </w:pPr>
-      <w:r>
-        <w:rPr>
-          <w:noProof/>
-        </w:rPr>
-        <w:lastRenderedPageBreak/>
-        <w:drawing>
-          <wp:inline distT="0" distB="0" distL="0" distR="0">
-            <wp:extent cx="2164081" cy="67066"/>
-            <wp:effectExtent l="0" t="0" r="0" b="0"/>
-            <wp:docPr id="12290" name="Picture 12290"/>
-            <wp:cNvGraphicFramePr/>
-            <a:graphic xmlns:a="http://schemas.openxmlformats.org/drawingml/2006/main">
-              <a:graphicData uri="http://schemas.openxmlformats.org/drawingml/2006/picture">
-                <pic:pic xmlns:pic="http://schemas.openxmlformats.org/drawingml/2006/picture">
-                  <pic:nvPicPr>
-                    <pic:cNvPr id="12290" name="Picture 12290"/>
-                    <pic:cNvPicPr/>
-                  </pic:nvPicPr>
-                  <pic:blipFill>
-                    <a:blip r:embed="rId10"/>
-                    <a:stretch>
-                      <a:fillRect/>
-                    </a:stretch>
-                  </pic:blipFill>
-                  <pic:spPr>
-                    <a:xfrm>
-                      <a:off x="0" y="0"/>
-                      <a:ext cx="2164081" cy="67066"/>
-                    </a:xfrm>
-                    <a:prstGeom prst="rect">
-                      <a:avLst/>
-                    </a:prstGeom>
-                  </pic:spPr>
-                </pic:pic>
-              </a:graphicData>
-            </a:graphic>
-          </wp:inline>
-        </w:drawing>
-      </w:r>
     </w:p>
     <w:p>
       <w:pPr>
@@ -1599,14 +1558,15 @@
         <w:tblLook w:val="04A0" w:firstRow="1" w:lastRow="0" w:firstColumn="1" w:lastColumn="0" w:noHBand="0" w:noVBand="1"/>
       </w:tblPr>
       <w:tblGrid>
-        <w:gridCol w:w="2610"/>
+        <w:gridCol w:w="2105"/>
         <w:gridCol w:w="1163"/>
-        <w:gridCol w:w="1530"/>
-        <w:gridCol w:w="360"/>
-        <w:gridCol w:w="360"/>
-        <w:gridCol w:w="1170"/>
-        <w:gridCol w:w="457"/>
-        <w:gridCol w:w="1343"/>
+        <w:gridCol w:w="1078"/>
+        <w:gridCol w:w="276"/>
+        <w:gridCol w:w="276"/>
+        <w:gridCol w:w="1157"/>
+        <w:gridCol w:w="1163"/>
+        <w:gridCol w:w="545"/>
+        <w:gridCol w:w="1332"/>
       </w:tblGrid>
       <w:tr>
         <w:trPr>
@@ -1614,7 +1574,7 @@
         </w:trPr>
         <w:tc>
           <w:tcPr>
-            <w:tcW w:w="2610" w:type="dxa"/>
+            <w:tcW w:w="2105" w:type="dxa"/>
           </w:tcPr>
           <w:p>
             <w:r>
@@ -1671,7 +1631,7 @@
         </w:tc>
         <w:tc>
           <w:tcPr>
-            <w:tcW w:w="1530" w:type="dxa"/>
+            <w:tcW w:w="1078" w:type="dxa"/>
           </w:tcPr>
           <w:p>
             <w:pPr>
@@ -1721,7 +1681,7 @@
         </w:tc>
         <w:tc>
           <w:tcPr>
-            <w:tcW w:w="360" w:type="dxa"/>
+            <w:tcW w:w="276" w:type="dxa"/>
           </w:tcPr>
           <w:p>
             <w:pPr>
@@ -1753,7 +1713,7 @@
         </w:tc>
         <w:tc>
           <w:tcPr>
-            <w:tcW w:w="360" w:type="dxa"/>
+            <w:tcW w:w="276" w:type="dxa"/>
           </w:tcPr>
           <w:p>
             <w:pPr>
@@ -1774,7 +1734,7 @@
         </w:tc>
         <w:tc>
           <w:tcPr>
-            <w:tcW w:w="1170" w:type="dxa"/>
+            <w:tcW w:w="1157" w:type="dxa"/>
           </w:tcPr>
           <w:p/>
           <w:p>
@@ -1791,10 +1751,27 @@
         </w:tc>
         <w:tc>
           <w:tcPr>
-            <w:tcW w:w="457" w:type="dxa"/>
+            <w:tcW w:w="1163" w:type="dxa"/>
           </w:tcPr>
           <w:p/>
           <w:p>
+            <w:pPr>
+              <w:jc w:val="center"/>
+            </w:pPr>
+            <w:r>
+              <w:rPr>
+                <w:sz w:val="12"/>
+              </w:rPr>
+              <w:t>CU_PRICE_RATE</w:t>
+            </w:r>
+          </w:p>
+        </w:tc>
+        <w:tc>
+          <w:tcPr>
+            <w:tcW w:w="545" w:type="dxa"/>
+          </w:tcPr>
+          <w:p/>
+          <w:p>
             <w:r>
               <w:rPr>
                 <w:sz w:val="12"/>
@@ -1805,7 +1782,7 @@
         </w:tc>
         <w:tc>
           <w:tcPr>
-            <w:tcW w:w="1343" w:type="dxa"/>
+            <w:tcW w:w="1332" w:type="dxa"/>
           </w:tcPr>
           <w:p/>
           <w:p>
@@ -1824,7 +1801,7 @@
         </w:trPr>
         <w:tc>
           <w:tcPr>
-            <w:tcW w:w="2610" w:type="dxa"/>
+            <w:tcW w:w="2105" w:type="dxa"/>
           </w:tcPr>
           <w:p>
             <w:r>
@@ -1881,7 +1858,7 @@
         </w:tc>
         <w:tc>
           <w:tcPr>
-            <w:tcW w:w="1530" w:type="dxa"/>
+            <w:tcW w:w="1078" w:type="dxa"/>
           </w:tcPr>
           <w:p>
             <w:pPr>
@@ -1920,7 +1897,7 @@
         </w:tc>
         <w:tc>
           <w:tcPr>
-            <w:tcW w:w="360" w:type="dxa"/>
+            <w:tcW w:w="276" w:type="dxa"/>
           </w:tcPr>
           <w:p>
             <w:pPr>
@@ -1952,7 +1929,7 @@
         </w:tc>
         <w:tc>
           <w:tcPr>
-            <w:tcW w:w="360" w:type="dxa"/>
+            <w:tcW w:w="276" w:type="dxa"/>
           </w:tcPr>
           <w:p>
             <w:pPr>
@@ -1973,7 +1950,7 @@
         </w:tc>
         <w:tc>
           <w:tcPr>
-            <w:tcW w:w="1170" w:type="dxa"/>
+            <w:tcW w:w="1157" w:type="dxa"/>
           </w:tcPr>
           <w:p/>
           <w:p>
@@ -1990,10 +1967,27 @@
         </w:tc>
         <w:tc>
           <w:tcPr>
-            <w:tcW w:w="457" w:type="dxa"/>
+            <w:tcW w:w="1163" w:type="dxa"/>
           </w:tcPr>
           <w:p/>
           <w:p>
+            <w:pPr>
+              <w:jc w:val="center"/>
+            </w:pPr>
+            <w:r>
+              <w:rPr>
+                <w:sz w:val="12"/>
+              </w:rPr>
+              <w:t>AG_PRICE_RATE</w:t>
+            </w:r>
+          </w:p>
+        </w:tc>
+        <w:tc>
+          <w:tcPr>
+            <w:tcW w:w="545" w:type="dxa"/>
+          </w:tcPr>
+          <w:p/>
+          <w:p>
             <w:r>
               <w:rPr>
                 <w:sz w:val="12"/>
@@ -2004,7 +1998,7 @@
         </w:tc>
         <w:tc>
           <w:tcPr>
-            <w:tcW w:w="1343" w:type="dxa"/>
+            <w:tcW w:w="1332" w:type="dxa"/>
           </w:tcPr>
           <w:p/>
           <w:p>
@@ -2023,7 +2017,7 @@
         </w:trPr>
         <w:tc>
           <w:tcPr>
-            <w:tcW w:w="2610" w:type="dxa"/>
+            <w:tcW w:w="2105" w:type="dxa"/>
           </w:tcPr>
           <w:p>
             <w:r>
@@ -2038,7 +2032,7 @@
                 <w:sz w:val="12"/>
               </w:rPr>
               <w:drawing>
-                <wp:inline distT="0" distB="0" distL="0" distR="0" wp14:anchorId="225FACA2" wp14:editId="4B6E8A2F">
+                <wp:inline distT="0" distB="0" distL="0" distR="0" wp14:anchorId="4B48A7A5" wp14:editId="3D543A96">
                   <wp:extent cx="12192" cy="42678"/>
                   <wp:effectExtent l="0" t="0" r="0" b="0"/>
                   <wp:docPr id="1" name="Picture 1"/>
@@ -2051,7 +2045,7 @@
                           <pic:cNvPicPr/>
                         </pic:nvPicPr>
                         <pic:blipFill>
-                          <a:blip r:embed="rId11"/>
+                          <a:blip r:embed="rId10"/>
                           <a:stretch>
                             <a:fillRect/>
                           </a:stretch>
@@ -2119,7 +2113,7 @@
         </w:tc>
         <w:tc>
           <w:tcPr>
-            <w:tcW w:w="1530" w:type="dxa"/>
+            <w:tcW w:w="1078" w:type="dxa"/>
           </w:tcPr>
           <w:p>
             <w:pPr>
@@ -2158,7 +2152,7 @@
         </w:tc>
         <w:tc>
           <w:tcPr>
-            <w:tcW w:w="360" w:type="dxa"/>
+            <w:tcW w:w="276" w:type="dxa"/>
           </w:tcPr>
           <w:p>
             <w:pPr>
@@ -2179,7 +2173,7 @@
         </w:tc>
         <w:tc>
           <w:tcPr>
-            <w:tcW w:w="360" w:type="dxa"/>
+            <w:tcW w:w="276" w:type="dxa"/>
           </w:tcPr>
           <w:p>
             <w:pPr>
@@ -2200,7 +2194,7 @@
         </w:tc>
         <w:tc>
           <w:tcPr>
-            <w:tcW w:w="1170" w:type="dxa"/>
+            <w:tcW w:w="1157" w:type="dxa"/>
           </w:tcPr>
           <w:p/>
           <w:p>
@@ -2217,10 +2211,27 @@
         </w:tc>
         <w:tc>
           <w:tcPr>
-            <w:tcW w:w="457" w:type="dxa"/>
+            <w:tcW w:w="1163" w:type="dxa"/>
           </w:tcPr>
           <w:p/>
           <w:p>
+            <w:pPr>
+              <w:jc w:val="center"/>
+            </w:pPr>
+            <w:r>
+              <w:rPr>
+                <w:sz w:val="12"/>
+              </w:rPr>
+              <w:t>AU_PRICE_RATE</w:t>
+            </w:r>
+          </w:p>
+        </w:tc>
+        <w:tc>
+          <w:tcPr>
+            <w:tcW w:w="545" w:type="dxa"/>
+          </w:tcPr>
+          <w:p/>
+          <w:p>
             <w:r>
               <w:rPr>
                 <w:sz w:val="12"/>
@@ -2231,7 +2242,7 @@
         </w:tc>
         <w:tc>
           <w:tcPr>
-            <w:tcW w:w="1343" w:type="dxa"/>
+            <w:tcW w:w="1332" w:type="dxa"/>
           </w:tcPr>
           <w:p/>
           <w:p>
@@ -2248,41 +2259,47 @@
     <w:p>
       <w:pPr>
         <w:spacing w:after="198"/>
-        <w:ind w:left="3336"/>
       </w:pPr>
       <w:r>
         <w:rPr>
           <w:noProof/>
-          <w:color w:val="auto"/>
+          <w:sz w:val="14"/>
         </w:rPr>
         <mc:AlternateContent>
           <mc:Choice Requires="wps">
             <w:drawing>
-              <wp:anchor distT="0" distB="0" distL="114300" distR="114300" simplePos="0" relativeHeight="251661312" behindDoc="0" locked="0" layoutInCell="1" allowOverlap="1">
+              <wp:anchor distT="0" distB="0" distL="114300" distR="114300" simplePos="0" relativeHeight="251668480" behindDoc="0" locked="0" layoutInCell="1" allowOverlap="1" wp14:anchorId="023BA56D" wp14:editId="454600BE">
                 <wp:simplePos x="0" y="0"/>
                 <wp:positionH relativeFrom="margin">
-                  <wp:align>right</wp:align>
+                  <wp:posOffset>1413205</wp:posOffset>
                 </wp:positionH>
                 <wp:positionV relativeFrom="paragraph">
-                  <wp:posOffset>121418</wp:posOffset>
+                  <wp:posOffset>10439</wp:posOffset>
                 </wp:positionV>
-                <wp:extent cx="3800902" cy="0"/>
-                <wp:effectExtent l="0" t="0" r="28575" b="19050"/>
+                <wp:extent cx="4494022" cy="7315"/>
+                <wp:effectExtent l="0" t="0" r="20955" b="31115"/>
                 <wp:wrapNone/>
-                <wp:docPr id="6158" name="Straight Connector 6158"/>
+                <wp:docPr id="16" name="Straight Connector 16"/>
                 <wp:cNvGraphicFramePr/>
                 <a:graphic xmlns:a="http://schemas.openxmlformats.org/drawingml/2006/main">
                   <a:graphicData uri="http://schemas.microsoft.com/office/word/2010/wordprocessingShape">
                     <wps:wsp>
                       <wps:cNvCnPr/>
                       <wps:spPr>
-                        <a:xfrm flipV="1">
+                        <a:xfrm>
                           <a:off x="0" y="0"/>
-                          <a:ext cx="3800902" cy="0"/>
+                          <a:ext cx="4494022" cy="7315"/>
                         </a:xfrm>
                         <a:prstGeom prst="line">
                           <a:avLst/>
                         </a:prstGeom>
+                        <a:ln w="12700">
+                          <a:solidFill>
+                            <a:schemeClr val="bg2">
+                              <a:lumMod val="50000"/>
+                            </a:schemeClr>
+                          </a:solidFill>
+                        </a:ln>
                       </wps:spPr>
                       <wps:style>
                         <a:lnRef idx="1">
@@ -2313,7 +2330,7 @@
           </mc:Choice>
           <mc:Fallback>
             <w:pict>
-              <v:line w14:anchorId="527520E4" id="Straight Connector 6158" o:spid="_x0000_s1026" style="position:absolute;flip:y;z-index:251661312;visibility:visible;mso-wrap-style:square;mso-width-percent:0;mso-height-percent:0;mso-wrap-distance-left:9pt;mso-wrap-distance-top:0;mso-wrap-distance-right:9pt;mso-wrap-distance-bottom:0;mso-position-horizontal:right;mso-position-horizontal-relative:margin;mso-position-vertical:absolute;mso-position-vertical-relative:text;mso-width-percent:0;mso-height-percent:0;mso-width-relative:margin;mso-height-relative:margin" from="248.1pt,9.55pt" to="547.4pt,9.55pt" o:gfxdata="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" strokecolor="black [3200]" strokeweight=".5pt">
+              <v:line w14:anchorId="61DBE95B" id="Straight Connector 16" o:spid="_x0000_s1026" style="position:absolute;z-index:251668480;visibility:visible;mso-wrap-style:square;mso-width-percent:0;mso-height-percent:0;mso-wrap-distance-left:9pt;mso-wrap-distance-top:0;mso-wrap-distance-right:9pt;mso-wrap-distance-bottom:0;mso-position-horizontal:absolute;mso-position-horizontal-relative:margin;mso-position-vertical:absolute;mso-position-vertical-relative:text;mso-width-percent:0;mso-height-percent:0;mso-width-relative:margin;mso-height-relative:margin" from="111.3pt,.8pt" to="465.15pt,1.4pt" o:gfxdata="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" strokecolor="#747070 [1614]" strokeweight="1pt">
                 <v:stroke joinstyle="miter"/>
                 <w10:wrap anchorx="margin"/>
               </v:line>
@@ -2331,7 +2348,6 @@
         <w:spacing w:after="0"/>
         <w:rPr>
           <w:sz w:val="14"/>
-          <w:u w:val="single" w:color="000000"/>
         </w:rPr>
       </w:pPr>
       <w:r>
@@ -2350,64 +2366,49 @@
       <w:r>
         <w:rPr>
           <w:sz w:val="14"/>
-          <w:u w:val="single" w:color="000000"/>
-        </w:rPr>
-        <w:t xml:space="preserve">SUBTOTAL </w:t>
-      </w:r>
+        </w:rPr>
+        <w:t>SUBTOTAL :</w:t>
+      </w:r>
+      <w:proofErr w:type="gramEnd"/>
       <w:r>
         <w:rPr>
           <w:sz w:val="14"/>
-          <w:u w:val="single"/>
-        </w:rPr>
-        <w:t>:</w:t>
-      </w:r>
-      <w:proofErr w:type="gramEnd"/>
+        </w:rPr>
+        <w:t xml:space="preserve">                                                       </w:t>
+      </w:r>
       <w:r>
         <w:rPr>
           <w:sz w:val="14"/>
-          <w:u w:val="single"/>
-        </w:rPr>
-        <w:t xml:space="preserve">                                                       </w:t>
+        </w:rPr>
+        <w:t xml:space="preserve">  </w:t>
       </w:r>
       <w:r>
         <w:rPr>
           <w:sz w:val="14"/>
-          <w:u w:val="single"/>
-        </w:rPr>
-        <w:t xml:space="preserve">  </w:t>
+        </w:rPr>
+        <w:t xml:space="preserve">                                                                                                                            </w:t>
       </w:r>
       <w:r>
         <w:rPr>
           <w:sz w:val="14"/>
-          <w:u w:val="single"/>
-        </w:rPr>
-        <w:t xml:space="preserve">                                                                                                                            </w:t>
+        </w:rPr>
+        <w:t xml:space="preserve">        </w:t>
       </w:r>
       <w:r>
         <w:rPr>
           <w:sz w:val="14"/>
-          <w:u w:val="single"/>
-        </w:rPr>
-        <w:t xml:space="preserve">        </w:t>
+        </w:rPr>
+        <w:t xml:space="preserve"> </w:t>
+      </w:r>
+      <w:r>
+        <w:rPr>
+          <w:sz w:val="12"/>
+        </w:rPr>
+        <w:t xml:space="preserve">$                     </w:t>
       </w:r>
       <w:r>
         <w:rPr>
           <w:sz w:val="14"/>
-          <w:u w:val="single"/>
-        </w:rPr>
-        <w:t xml:space="preserve"> </w:t>
-      </w:r>
-      <w:r>
-        <w:rPr>
-          <w:sz w:val="12"/>
-          <w:u w:val="single"/>
-        </w:rPr>
-        <w:t xml:space="preserve">$                     </w:t>
-      </w:r>
-      <w:r>
-        <w:rPr>
-          <w:sz w:val="14"/>
-          <w:u w:val="single" w:color="000000"/>
         </w:rPr>
         <w:t>UNIT_PRICE</w:t>
       </w:r>
@@ -2420,6 +2421,84 @@
         </w:tabs>
         <w:spacing w:after="0"/>
       </w:pPr>
+      <w:r>
+        <w:rPr>
+          <w:noProof/>
+          <w:sz w:val="14"/>
+        </w:rPr>
+        <mc:AlternateContent>
+          <mc:Choice Requires="wps">
+            <w:drawing>
+              <wp:anchor distT="0" distB="0" distL="114300" distR="114300" simplePos="0" relativeHeight="251670528" behindDoc="0" locked="0" layoutInCell="1" allowOverlap="1" wp14:anchorId="6DC21104" wp14:editId="4913BA84">
+                <wp:simplePos x="0" y="0"/>
+                <wp:positionH relativeFrom="margin">
+                  <wp:align>right</wp:align>
+                </wp:positionH>
+                <wp:positionV relativeFrom="paragraph">
+                  <wp:posOffset>97968</wp:posOffset>
+                </wp:positionV>
+                <wp:extent cx="5693588" cy="0"/>
+                <wp:effectExtent l="0" t="0" r="21590" b="19050"/>
+                <wp:wrapNone/>
+                <wp:docPr id="17" name="Straight Connector 17"/>
+                <wp:cNvGraphicFramePr/>
+                <a:graphic xmlns:a="http://schemas.openxmlformats.org/drawingml/2006/main">
+                  <a:graphicData uri="http://schemas.microsoft.com/office/word/2010/wordprocessingShape">
+                    <wps:wsp>
+                      <wps:cNvCnPr/>
+                      <wps:spPr>
+                        <a:xfrm>
+                          <a:off x="0" y="0"/>
+                          <a:ext cx="5693588" cy="0"/>
+                        </a:xfrm>
+                        <a:prstGeom prst="line">
+                          <a:avLst/>
+                        </a:prstGeom>
+                        <a:ln w="12700">
+                          <a:solidFill>
+                            <a:schemeClr val="bg2">
+                              <a:lumMod val="50000"/>
+                            </a:schemeClr>
+                          </a:solidFill>
+                        </a:ln>
+                      </wps:spPr>
+                      <wps:style>
+                        <a:lnRef idx="1">
+                          <a:schemeClr val="dk1"/>
+                        </a:lnRef>
+                        <a:fillRef idx="0">
+                          <a:schemeClr val="dk1"/>
+                        </a:fillRef>
+                        <a:effectRef idx="0">
+                          <a:schemeClr val="dk1"/>
+                        </a:effectRef>
+                        <a:fontRef idx="minor">
+                          <a:schemeClr val="tx1"/>
+                        </a:fontRef>
+                      </wps:style>
+                      <wps:bodyPr/>
+                    </wps:wsp>
+                  </a:graphicData>
+                </a:graphic>
+                <wp14:sizeRelH relativeFrom="margin">
+                  <wp14:pctWidth>0</wp14:pctWidth>
+                </wp14:sizeRelH>
+                <wp14:sizeRelV relativeFrom="margin">
+                  <wp14:pctHeight>0</wp14:pctHeight>
+                </wp14:sizeRelV>
+              </wp:anchor>
+            </w:drawing>
+          </mc:Choice>
+          <mc:Fallback>
+            <w:pict>
+              <v:line w14:anchorId="3D56E3D7" id="Straight Connector 17" o:spid="_x0000_s1026" style="position:absolute;z-index:251670528;visibility:visible;mso-wrap-style:square;mso-width-percent:0;mso-height-percent:0;mso-wrap-distance-left:9pt;mso-wrap-distance-top:0;mso-wrap-distance-right:9pt;mso-wrap-distance-bottom:0;mso-position-horizontal:right;mso-position-horizontal-relative:margin;mso-position-vertical:absolute;mso-position-vertical-relative:text;mso-width-percent:0;mso-height-percent:0;mso-width-relative:margin;mso-height-relative:margin" from="397.1pt,7.7pt" to="845.4pt,7.7pt" o:gfxdata="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" strokecolor="#747070 [1614]" strokeweight="1pt">
+                <v:stroke joinstyle="miter"/>
+                <w10:wrap anchorx="margin"/>
+              </v:line>
+            </w:pict>
+          </mc:Fallback>
+        </mc:AlternateContent>
+      </w:r>
     </w:p>
     <w:tbl>
       <w:tblPr>
@@ -2438,9 +2517,10 @@
         <w:gridCol w:w="720"/>
         <w:gridCol w:w="2165"/>
         <w:gridCol w:w="445"/>
-        <w:gridCol w:w="2520"/>
-        <w:gridCol w:w="1170"/>
-        <w:gridCol w:w="725"/>
+        <w:gridCol w:w="1302"/>
+        <w:gridCol w:w="1758"/>
+        <w:gridCol w:w="462"/>
+        <w:gridCol w:w="893"/>
       </w:tblGrid>
       <w:tr>
         <w:trPr>
@@ -2469,13 +2549,23 @@
           <w:p>
             <w:pPr>
               <w:ind w:left="130"/>
-            </w:pPr>
-            <w:r>
               <w:rPr>
                 <w:sz w:val="16"/>
               </w:rPr>
+            </w:pPr>
+          </w:p>
+          <w:p>
+            <w:pPr>
+              <w:ind w:left="130"/>
+            </w:pPr>
+            <w:proofErr w:type="gramStart"/>
+            <w:r>
+              <w:rPr>
+                <w:sz w:val="16"/>
+              </w:rPr>
               <w:t>TIC :</w:t>
             </w:r>
+            <w:proofErr w:type="gramEnd"/>
           </w:p>
           <w:p>
             <w:pPr>
@@ -2526,149 +2616,47 @@
               <w:rPr>
                 <w:sz w:val="12"/>
               </w:rPr>
-              <w:t xml:space="preserve">     </w:t>
-            </w:r>
-            <w:r>
-              <w:rPr>
-                <w:sz w:val="12"/>
-              </w:rPr>
-              <w:t>$</w:t>
-            </w:r>
-            <w:r>
-              <w:rPr>
-                <w:sz w:val="12"/>
-              </w:rPr>
-              <w:t xml:space="preserve">      </w:t>
-            </w:r>
-            <w:r>
-              <w:rPr>
-                <w:sz w:val="12"/>
-              </w:rPr>
-              <w:t>CU_RC_PRICE</w:t>
+              <w:t xml:space="preserve">     $      CU_RC_PRICE</w:t>
             </w:r>
             <w:r>
               <w:rPr>
                 <w:sz w:val="14"/>
               </w:rPr>
-              <w:t xml:space="preserve">  </w:t>
+              <w:t xml:space="preserve">           x  </w:t>
+            </w:r>
+          </w:p>
+          <w:p>
+            <w:pPr>
+              <w:ind w:right="62"/>
+            </w:pPr>
+            <w:r>
+              <w:rPr>
+                <w:sz w:val="12"/>
+              </w:rPr>
+              <w:t xml:space="preserve">     $      AG_RC_PRICE             </w:t>
             </w:r>
             <w:r>
               <w:rPr>
                 <w:sz w:val="14"/>
               </w:rPr>
-              <w:t xml:space="preserve">         </w:t>
+              <w:t>x</w:t>
+            </w:r>
+          </w:p>
+          <w:p>
+            <w:pPr>
+              <w:ind w:right="62"/>
+            </w:pPr>
+            <w:r>
+              <w:rPr>
+                <w:sz w:val="12"/>
+              </w:rPr>
+              <w:t xml:space="preserve">     $      AU_RC_PRICE</w:t>
             </w:r>
             <w:r>
               <w:rPr>
                 <w:sz w:val="14"/>
               </w:rPr>
-              <w:t xml:space="preserve">x  </w:t>
-            </w:r>
-          </w:p>
-          <w:p>
-            <w:pPr>
-              <w:ind w:right="62"/>
-            </w:pPr>
-            <w:r>
-              <w:rPr>
-                <w:sz w:val="12"/>
-              </w:rPr>
-              <w:t xml:space="preserve">     </w:t>
-            </w:r>
-            <w:r>
-              <w:rPr>
-                <w:sz w:val="12"/>
-              </w:rPr>
-              <w:t>$</w:t>
-            </w:r>
-            <w:r>
-              <w:rPr>
-                <w:sz w:val="12"/>
-              </w:rPr>
-              <w:t xml:space="preserve">     </w:t>
-            </w:r>
-            <w:r>
-              <w:rPr>
-                <w:sz w:val="12"/>
-              </w:rPr>
-              <w:t xml:space="preserve"> </w:t>
-            </w:r>
-            <w:r>
-              <w:rPr>
-                <w:sz w:val="12"/>
-              </w:rPr>
-              <w:t>AG_RC_PRICE</w:t>
-            </w:r>
-            <w:r>
-              <w:rPr>
-                <w:sz w:val="12"/>
-              </w:rPr>
-              <w:t xml:space="preserve">    </w:t>
-            </w:r>
-            <w:r>
-              <w:rPr>
-                <w:sz w:val="12"/>
-              </w:rPr>
-              <w:t xml:space="preserve">  </w:t>
-            </w:r>
-            <w:r>
-              <w:rPr>
-                <w:sz w:val="12"/>
-              </w:rPr>
-              <w:t xml:space="preserve">       </w:t>
-            </w:r>
-            <w:r>
-              <w:rPr>
-                <w:sz w:val="14"/>
-              </w:rPr>
-              <w:t>x</w:t>
-            </w:r>
-          </w:p>
-          <w:p>
-            <w:pPr>
-              <w:ind w:right="62"/>
-            </w:pPr>
-            <w:r>
-              <w:rPr>
-                <w:sz w:val="12"/>
-              </w:rPr>
-              <w:t xml:space="preserve">     </w:t>
-            </w:r>
-            <w:r>
-              <w:rPr>
-                <w:sz w:val="12"/>
-              </w:rPr>
-              <w:t>$</w:t>
-            </w:r>
-            <w:r>
-              <w:rPr>
-                <w:sz w:val="12"/>
-              </w:rPr>
-              <w:t xml:space="preserve">      </w:t>
-            </w:r>
-            <w:r>
-              <w:rPr>
-                <w:sz w:val="12"/>
-              </w:rPr>
-              <w:t>AU_RC_PRICE</w:t>
-            </w:r>
-            <w:r>
-              <w:rPr>
-                <w:sz w:val="14"/>
-              </w:rPr>
-              <w:t xml:space="preserve">          </w:t>
-            </w:r>
-            <w:r>
-              <w:rPr>
-                <w:sz w:val="14"/>
-              </w:rPr>
-              <w:t xml:space="preserve"> </w:t>
-            </w:r>
-            <w:r>
-              <w:rPr>
-                <w:sz w:val="14"/>
-              </w:rPr>
-              <w:t>x</w:t>
+              <w:t xml:space="preserve">           x</w:t>
             </w:r>
           </w:p>
         </w:tc>
@@ -2686,17 +2674,20 @@
         </w:tc>
         <w:tc>
           <w:tcPr>
-            <w:tcW w:w="2520" w:type="dxa"/>
+            <w:tcW w:w="1302" w:type="dxa"/>
             <w:vAlign w:val="bottom"/>
           </w:tcPr>
           <w:p>
             <w:pPr>
               <w:spacing w:after="2"/>
-            </w:pPr>
-            <w:r>
               <w:rPr>
                 <w:sz w:val="14"/>
               </w:rPr>
+            </w:pPr>
+            <w:r>
+              <w:rPr>
+                <w:sz w:val="14"/>
+              </w:rPr>
               <w:t xml:space="preserve"> </w:t>
             </w:r>
             <w:r>
@@ -2709,234 +2700,254 @@
               <w:rPr>
                 <w:sz w:val="14"/>
               </w:rPr>
+              <w:t xml:space="preserve"> %   </w:t>
+            </w:r>
+            <w:r>
+              <w:rPr>
+                <w:sz w:val="14"/>
+              </w:rPr>
               <w:t xml:space="preserve"> </w:t>
             </w:r>
+          </w:p>
+          <w:p>
+            <w:pPr>
+              <w:ind w:left="5"/>
+            </w:pPr>
             <w:r>
               <w:rPr>
                 <w:sz w:val="14"/>
               </w:rPr>
-              <w:t>%</w:t>
-            </w:r>
+              <w:t xml:space="preserve"> </w:t>
+            </w:r>
+            <w:r>
+              <w:rPr>
+                <w:sz w:val="12"/>
+              </w:rPr>
+              <w:t>AG_F_ASSAY</w:t>
+            </w:r>
+          </w:p>
+          <w:p>
             <w:r>
               <w:rPr>
                 <w:sz w:val="14"/>
               </w:rPr>
+              <w:t xml:space="preserve"> </w:t>
+            </w:r>
+            <w:r>
+              <w:rPr>
+                <w:sz w:val="12"/>
+              </w:rPr>
+              <w:t>AU_F_ASSAY</w:t>
+            </w:r>
+          </w:p>
+        </w:tc>
+        <w:tc>
+          <w:tcPr>
+            <w:tcW w:w="1758" w:type="dxa"/>
+            <w:vAlign w:val="bottom"/>
+          </w:tcPr>
+          <w:p>
+            <w:pPr>
+              <w:spacing w:after="2"/>
+            </w:pPr>
+            <w:r>
+              <w:rPr>
+                <w:sz w:val="14"/>
+              </w:rPr>
+              <w:t xml:space="preserve">         </w:t>
+            </w:r>
+          </w:p>
+          <w:p>
+            <w:pPr>
+              <w:rPr>
+                <w:sz w:val="14"/>
+              </w:rPr>
+            </w:pPr>
+            <w:r>
+              <w:rPr>
+                <w:sz w:val="12"/>
+              </w:rPr>
+              <w:t>CU_RC_RATE</w:t>
+            </w:r>
+            <w:r>
+              <w:rPr>
+                <w:sz w:val="12"/>
+              </w:rPr>
               <w:t xml:space="preserve">   </w:t>
             </w:r>
             <w:r>
               <w:rPr>
+                <w:sz w:val="12"/>
+              </w:rPr>
+              <w:t xml:space="preserve">       </w:t>
+            </w:r>
+            <w:r>
+              <w:rPr>
                 <w:sz w:val="14"/>
               </w:rPr>
-              <w:t xml:space="preserve"> x </w:t>
-            </w:r>
-            <w:r>
+              <w:t>=</w:t>
+            </w:r>
+          </w:p>
+          <w:p>
+            <w:pPr>
               <w:rPr>
                 <w:sz w:val="14"/>
               </w:rPr>
-              <w:t xml:space="preserve"> </w:t>
+            </w:pPr>
+            <w:r>
+              <w:rPr>
+                <w:sz w:val="12"/>
+              </w:rPr>
+              <w:t>AG_RC_RATE</w:t>
+            </w:r>
+            <w:r>
+              <w:rPr>
+                <w:sz w:val="12"/>
+              </w:rPr>
+              <w:t xml:space="preserve">  </w:t>
+            </w:r>
+            <w:r>
+              <w:rPr>
+                <w:sz w:val="12"/>
+              </w:rPr>
+              <w:t xml:space="preserve">       </w:t>
             </w:r>
             <w:r>
               <w:rPr>
                 <w:sz w:val="14"/>
               </w:rPr>
+              <w:t>=</w:t>
+            </w:r>
+          </w:p>
+          <w:p>
+            <w:r>
+              <w:rPr>
+                <w:sz w:val="12"/>
+              </w:rPr>
+              <w:t>AU_RC_RATE</w:t>
+            </w:r>
+            <w:r>
+              <w:rPr>
+                <w:sz w:val="12"/>
+              </w:rPr>
               <w:t xml:space="preserve">   </w:t>
             </w:r>
             <w:r>
               <w:rPr>
+                <w:sz w:val="12"/>
+              </w:rPr>
+              <w:t xml:space="preserve">      </w:t>
+            </w:r>
+            <w:r>
+              <w:rPr>
                 <w:sz w:val="14"/>
               </w:rPr>
-              <w:t>RATE</w:t>
-            </w:r>
-            <w:r>
+              <w:t>=</w:t>
+            </w:r>
+          </w:p>
+        </w:tc>
+        <w:tc>
+          <w:tcPr>
+            <w:tcW w:w="462" w:type="dxa"/>
+          </w:tcPr>
+          <w:p>
+            <w:pPr>
+              <w:rPr>
+                <w:sz w:val="12"/>
+                <w:u w:val="single"/>
+              </w:rPr>
+            </w:pPr>
+          </w:p>
+          <w:p>
+            <w:pPr>
+              <w:spacing w:line="276" w:lineRule="auto"/>
+              <w:jc w:val="center"/>
+              <w:rPr>
+                <w:sz w:val="12"/>
+                <w:u w:val="single"/>
+              </w:rPr>
+            </w:pPr>
+            <w:r>
+              <w:rPr>
+                <w:sz w:val="12"/>
+                <w:u w:val="single"/>
+              </w:rPr>
+              <w:t>$</w:t>
+            </w:r>
+          </w:p>
+          <w:p>
+            <w:pPr>
+              <w:spacing w:line="276" w:lineRule="auto"/>
+              <w:jc w:val="center"/>
+              <w:rPr>
+                <w:sz w:val="12"/>
+                <w:u w:val="single"/>
+              </w:rPr>
+            </w:pPr>
+            <w:r>
+              <w:rPr>
+                <w:sz w:val="12"/>
+                <w:u w:val="single"/>
+              </w:rPr>
+              <w:t>$</w:t>
+            </w:r>
+          </w:p>
+          <w:p>
+            <w:pPr>
+              <w:spacing w:line="276" w:lineRule="auto"/>
+              <w:jc w:val="center"/>
+              <w:rPr>
+                <w:sz w:val="12"/>
+                <w:u w:val="single"/>
+              </w:rPr>
+            </w:pPr>
+            <w:r>
+              <w:rPr>
+                <w:sz w:val="12"/>
+                <w:u w:val="single"/>
+              </w:rPr>
+              <w:t>$</w:t>
+            </w:r>
+          </w:p>
+          <w:p>
+            <w:pPr>
+              <w:spacing w:line="276" w:lineRule="auto"/>
+              <w:jc w:val="center"/>
+            </w:pPr>
+            <w:r>
+              <w:rPr>
+                <w:sz w:val="12"/>
+                <w:u w:val="single"/>
+              </w:rPr>
+              <w:t>$</w:t>
+            </w:r>
+          </w:p>
+        </w:tc>
+        <w:tc>
+          <w:tcPr>
+            <w:tcW w:w="893" w:type="dxa"/>
+          </w:tcPr>
+          <w:p>
+            <w:pPr>
+              <w:spacing w:after="2"/>
+              <w:jc w:val="right"/>
               <w:rPr>
                 <w:sz w:val="14"/>
               </w:rPr>
-              <w:t xml:space="preserve"> =         </w:t>
-            </w:r>
-          </w:p>
-          <w:p>
-            <w:pPr>
-              <w:ind w:left="5"/>
             </w:pPr>
             <w:r>
               <w:rPr>
                 <w:sz w:val="14"/>
               </w:rPr>
-              <w:t xml:space="preserve"> </w:t>
-            </w:r>
-            <w:r>
-              <w:rPr>
-                <w:sz w:val="12"/>
-              </w:rPr>
-              <w:t>AG_F_ASSAY</w:t>
-            </w:r>
-          </w:p>
-          <w:p>
+              <w:t xml:space="preserve">            </w:t>
+            </w:r>
             <w:r>
               <w:rPr>
                 <w:sz w:val="14"/>
               </w:rPr>
-              <w:t xml:space="preserve"> </w:t>
-            </w:r>
-            <w:r>
-              <w:rPr>
-                <w:sz w:val="12"/>
-              </w:rPr>
-              <w:t>AU_F_ASSAY</w:t>
-            </w:r>
-          </w:p>
-        </w:tc>
-        <w:tc>
-          <w:tcPr>
-            <w:tcW w:w="1170" w:type="dxa"/>
-          </w:tcPr>
-          <w:p>
-            <w:pPr>
-              <w:tabs>
-                <w:tab w:val="left" w:pos="1688"/>
-              </w:tabs>
-              <w:ind w:left="254"/>
-              <w:rPr>
-                <w:sz w:val="14"/>
-              </w:rPr>
-            </w:pPr>
-            <w:r>
-              <w:rPr>
-                <w:sz w:val="14"/>
-              </w:rPr>
-              <w:t xml:space="preserve"> </w:t>
-            </w:r>
-            <w:r>
-              <w:rPr>
-                <w:sz w:val="14"/>
-              </w:rPr>
-              <w:t xml:space="preserve">            </w:t>
-            </w:r>
-            <w:r>
-              <w:rPr>
-                <w:sz w:val="14"/>
-              </w:rPr>
-              <w:t xml:space="preserve"> </w:t>
-            </w:r>
-            <w:r>
-              <w:rPr>
-                <w:sz w:val="14"/>
-              </w:rPr>
-              <w:t xml:space="preserve"> $</w:t>
-            </w:r>
-          </w:p>
-          <w:p>
-            <w:pPr>
-              <w:ind w:left="254"/>
-              <w:rPr>
-                <w:sz w:val="14"/>
-              </w:rPr>
-            </w:pPr>
-            <w:r>
-              <w:rPr>
-                <w:sz w:val="14"/>
-              </w:rPr>
-              <w:t xml:space="preserve">   </w:t>
-            </w:r>
-            <w:r>
-              <w:rPr>
-                <w:sz w:val="14"/>
-              </w:rPr>
-              <w:t xml:space="preserve"> </w:t>
-            </w:r>
-            <w:r>
-              <w:rPr>
-                <w:sz w:val="14"/>
-              </w:rPr>
-              <w:t xml:space="preserve">        </w:t>
-            </w:r>
-            <w:r>
-              <w:rPr>
-                <w:sz w:val="14"/>
-              </w:rPr>
-              <w:t xml:space="preserve">  </w:t>
-            </w:r>
-            <w:r>
-              <w:rPr>
-                <w:sz w:val="14"/>
-              </w:rPr>
-              <w:t xml:space="preserve"> $</w:t>
-            </w:r>
-          </w:p>
-          <w:p>
-            <w:pPr>
-              <w:rPr>
-                <w:sz w:val="14"/>
-              </w:rPr>
-            </w:pPr>
-            <w:r>
-              <w:rPr>
-                <w:sz w:val="14"/>
-              </w:rPr>
-              <w:t xml:space="preserve">   </w:t>
-            </w:r>
-            <w:r>
-              <w:rPr>
-                <w:sz w:val="14"/>
-              </w:rPr>
-              <w:t xml:space="preserve">             </w:t>
-            </w:r>
-            <w:r>
-              <w:rPr>
-                <w:sz w:val="14"/>
-              </w:rPr>
-              <w:t xml:space="preserve"> </w:t>
-            </w:r>
-            <w:r>
-              <w:rPr>
-                <w:sz w:val="14"/>
-              </w:rPr>
-              <w:t xml:space="preserve"> </w:t>
-            </w:r>
-            <w:r>
-              <w:rPr>
-                <w:sz w:val="14"/>
-              </w:rPr>
-              <w:t xml:space="preserve">   </w:t>
-            </w:r>
-            <w:r>
-              <w:rPr>
-                <w:sz w:val="14"/>
-              </w:rPr>
-              <w:t xml:space="preserve"> </w:t>
-            </w:r>
-            <w:r>
-              <w:rPr>
-                <w:sz w:val="14"/>
-              </w:rPr>
-              <w:t>$</w:t>
-            </w:r>
-          </w:p>
-          <w:p>
-            <w:pPr>
-              <w:ind w:left="254"/>
-              <w:rPr>
-                <w:sz w:val="14"/>
-              </w:rPr>
-            </w:pPr>
-            <w:r>
-              <w:rPr>
-                <w:sz w:val="14"/>
-              </w:rPr>
-              <w:t xml:space="preserve">               </w:t>
-            </w:r>
-            <w:r>
-              <w:rPr>
-                <w:sz w:val="14"/>
-              </w:rPr>
-              <w:t>$</w:t>
-            </w:r>
-          </w:p>
-        </w:tc>
-        <w:tc>
-          <w:tcPr>
-            <w:tcW w:w="725" w:type="dxa"/>
-          </w:tcPr>
+              <w:t xml:space="preserve">     </w:t>
+            </w:r>
+          </w:p>
           <w:p>
             <w:pPr>
               <w:spacing w:after="2"/>
@@ -3008,9 +3019,86 @@
       </w:pPr>
       <w:r>
         <w:rPr>
+          <w:noProof/>
           <w:sz w:val="14"/>
         </w:rPr>
+        <mc:AlternateContent>
+          <mc:Choice Requires="wps">
+            <w:drawing>
+              <wp:anchor distT="0" distB="0" distL="114300" distR="114300" simplePos="0" relativeHeight="251662336" behindDoc="0" locked="0" layoutInCell="1" allowOverlap="1">
+                <wp:simplePos x="0" y="0"/>
+                <wp:positionH relativeFrom="column">
+                  <wp:posOffset>226365</wp:posOffset>
+                </wp:positionH>
+                <wp:positionV relativeFrom="paragraph">
+                  <wp:posOffset>35560</wp:posOffset>
+                </wp:positionV>
+                <wp:extent cx="5701589" cy="0"/>
+                <wp:effectExtent l="0" t="0" r="33020" b="19050"/>
+                <wp:wrapNone/>
+                <wp:docPr id="13" name="Straight Connector 13"/>
+                <wp:cNvGraphicFramePr/>
+                <a:graphic xmlns:a="http://schemas.openxmlformats.org/drawingml/2006/main">
+                  <a:graphicData uri="http://schemas.microsoft.com/office/word/2010/wordprocessingShape">
+                    <wps:wsp>
+                      <wps:cNvCnPr/>
+                      <wps:spPr>
+                        <a:xfrm>
+                          <a:off x="0" y="0"/>
+                          <a:ext cx="5701589" cy="0"/>
+                        </a:xfrm>
+                        <a:prstGeom prst="line">
+                          <a:avLst/>
+                        </a:prstGeom>
+                        <a:ln w="12700">
+                          <a:solidFill>
+                            <a:schemeClr val="bg2">
+                              <a:lumMod val="50000"/>
+                            </a:schemeClr>
+                          </a:solidFill>
+                        </a:ln>
+                      </wps:spPr>
+                      <wps:style>
+                        <a:lnRef idx="1">
+                          <a:schemeClr val="dk1"/>
+                        </a:lnRef>
+                        <a:fillRef idx="0">
+                          <a:schemeClr val="dk1"/>
+                        </a:fillRef>
+                        <a:effectRef idx="0">
+                          <a:schemeClr val="dk1"/>
+                        </a:effectRef>
+                        <a:fontRef idx="minor">
+                          <a:schemeClr val="tx1"/>
+                        </a:fontRef>
+                      </wps:style>
+                      <wps:bodyPr/>
+                    </wps:wsp>
+                  </a:graphicData>
+                </a:graphic>
+              </wp:anchor>
+            </w:drawing>
+          </mc:Choice>
+          <mc:Fallback>
+            <w:pict>
+              <v:line w14:anchorId="7A9E0BD4" id="Straight Connector 13" o:spid="_x0000_s1026" style="position:absolute;z-index:251662336;visibility:visible;mso-wrap-style:square;mso-wrap-distance-left:9pt;mso-wrap-distance-top:0;mso-wrap-distance-right:9pt;mso-wrap-distance-bottom:0;mso-position-horizontal:absolute;mso-position-horizontal-relative:text;mso-position-vertical:absolute;mso-position-vertical-relative:text" from="17.8pt,2.8pt" to="466.75pt,2.8pt" o:gfxdata="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" strokecolor="#747070 [1614]" strokeweight="1pt">
+                <v:stroke joinstyle="miter"/>
+              </v:line>
+            </w:pict>
+          </mc:Fallback>
+        </mc:AlternateContent>
+      </w:r>
+      <w:r>
+        <w:rPr>
+          <w:sz w:val="14"/>
+        </w:rPr>
         <w:tab/>
+      </w:r>
+      <w:r>
+        <w:rPr>
+          <w:sz w:val="14"/>
+        </w:rPr>
+        <w:t xml:space="preserve">        </w:t>
       </w:r>
     </w:p>
     <w:p>
@@ -3050,6 +3138,12 @@
       </w:r>
       <w:r>
         <w:rPr>
+          <w:sz w:val="14"/>
+        </w:rPr>
+        <w:t xml:space="preserve">              </w:t>
+      </w:r>
+      <w:r>
+        <w:rPr>
           <w:sz w:val="12"/>
           <w:u w:val="single"/>
         </w:rPr>
@@ -3071,45 +3165,77 @@
     <w:p>
       <w:pPr>
         <w:spacing w:after="192"/>
-        <w:ind w:left="350"/>
       </w:pPr>
       <w:r>
         <w:rPr>
           <w:noProof/>
-        </w:rPr>
-        <w:drawing>
-          <wp:inline distT="0" distB="0" distL="0" distR="0" wp14:anchorId="7C215F25" wp14:editId="274C07AD">
-            <wp:extent cx="5745481" cy="21339"/>
-            <wp:effectExtent l="0" t="0" r="0" b="5715"/>
-            <wp:docPr id="12298" name="Picture 12298"/>
-            <wp:cNvGraphicFramePr/>
-            <a:graphic xmlns:a="http://schemas.openxmlformats.org/drawingml/2006/main">
-              <a:graphicData uri="http://schemas.openxmlformats.org/drawingml/2006/picture">
-                <pic:pic xmlns:pic="http://schemas.openxmlformats.org/drawingml/2006/picture">
-                  <pic:nvPicPr>
-                    <pic:cNvPr id="12298" name="Picture 12298"/>
-                    <pic:cNvPicPr/>
-                  </pic:nvPicPr>
-                  <pic:blipFill>
-                    <a:blip r:embed="rId12"/>
-                    <a:stretch>
-                      <a:fillRect/>
-                    </a:stretch>
-                  </pic:blipFill>
-                  <pic:spPr>
-                    <a:xfrm>
-                      <a:off x="0" y="0"/>
-                      <a:ext cx="5745481" cy="21339"/>
-                    </a:xfrm>
-                    <a:prstGeom prst="rect">
-                      <a:avLst/>
-                    </a:prstGeom>
-                  </pic:spPr>
-                </pic:pic>
-              </a:graphicData>
-            </a:graphic>
-          </wp:inline>
-        </w:drawing>
+          <w:sz w:val="14"/>
+        </w:rPr>
+        <mc:AlternateContent>
+          <mc:Choice Requires="wps">
+            <w:drawing>
+              <wp:anchor distT="0" distB="0" distL="114300" distR="114300" simplePos="0" relativeHeight="251664384" behindDoc="0" locked="0" layoutInCell="1" allowOverlap="1" wp14:anchorId="594C18BC" wp14:editId="575DCAB9">
+                <wp:simplePos x="0" y="0"/>
+                <wp:positionH relativeFrom="column">
+                  <wp:posOffset>229235</wp:posOffset>
+                </wp:positionH>
+                <wp:positionV relativeFrom="paragraph">
+                  <wp:posOffset>154051</wp:posOffset>
+                </wp:positionV>
+                <wp:extent cx="5701030" cy="0"/>
+                <wp:effectExtent l="0" t="0" r="33020" b="19050"/>
+                <wp:wrapNone/>
+                <wp:docPr id="14" name="Straight Connector 14"/>
+                <wp:cNvGraphicFramePr/>
+                <a:graphic xmlns:a="http://schemas.openxmlformats.org/drawingml/2006/main">
+                  <a:graphicData uri="http://schemas.microsoft.com/office/word/2010/wordprocessingShape">
+                    <wps:wsp>
+                      <wps:cNvCnPr/>
+                      <wps:spPr>
+                        <a:xfrm>
+                          <a:off x="0" y="0"/>
+                          <a:ext cx="5701030" cy="0"/>
+                        </a:xfrm>
+                        <a:prstGeom prst="line">
+                          <a:avLst/>
+                        </a:prstGeom>
+                        <a:ln w="12700">
+                          <a:solidFill>
+                            <a:schemeClr val="bg2">
+                              <a:lumMod val="50000"/>
+                            </a:schemeClr>
+                          </a:solidFill>
+                        </a:ln>
+                      </wps:spPr>
+                      <wps:style>
+                        <a:lnRef idx="1">
+                          <a:schemeClr val="dk1"/>
+                        </a:lnRef>
+                        <a:fillRef idx="0">
+                          <a:schemeClr val="dk1"/>
+                        </a:fillRef>
+                        <a:effectRef idx="0">
+                          <a:schemeClr val="dk1"/>
+                        </a:effectRef>
+                        <a:fontRef idx="minor">
+                          <a:schemeClr val="tx1"/>
+                        </a:fontRef>
+                      </wps:style>
+                      <wps:bodyPr/>
+                    </wps:wsp>
+                  </a:graphicData>
+                </a:graphic>
+              </wp:anchor>
+            </w:drawing>
+          </mc:Choice>
+          <mc:Fallback>
+            <w:pict>
+              <v:line w14:anchorId="316C445F" id="Straight Connector 14" o:spid="_x0000_s1026" style="position:absolute;z-index:251664384;visibility:visible;mso-wrap-style:square;mso-wrap-distance-left:9pt;mso-wrap-distance-top:0;mso-wrap-distance-right:9pt;mso-wrap-distance-bottom:0;mso-position-horizontal:absolute;mso-position-horizontal-relative:text;mso-position-vertical:absolute;mso-position-vertical-relative:text" from="18.05pt,12.15pt" to="466.95pt,12.15pt" o:gfxdata="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" strokecolor="#747070 [1614]" strokeweight="1pt">
+                <v:stroke joinstyle="miter"/>
+              </v:line>
+            </w:pict>
+          </mc:Fallback>
+        </mc:AlternateContent>
       </w:r>
     </w:p>
     <w:tbl>
@@ -3139,13 +3265,86 @@
             </w:tcBorders>
           </w:tcPr>
           <w:p>
-            <w:pPr>
-              <w:ind w:left="5"/>
-            </w:pPr>
-            <w:r>
-              <w:rPr>
+            <w:r>
+              <w:rPr>
+                <w:noProof/>
                 <w:sz w:val="14"/>
-                <w:u w:val="single" w:color="000000"/>
+              </w:rPr>
+              <mc:AlternateContent>
+                <mc:Choice Requires="wps">
+                  <w:drawing>
+                    <wp:anchor distT="0" distB="0" distL="114300" distR="114300" simplePos="0" relativeHeight="251666432" behindDoc="0" locked="0" layoutInCell="1" allowOverlap="1" wp14:anchorId="428F0981" wp14:editId="046C798D">
+                      <wp:simplePos x="0" y="0"/>
+                      <wp:positionH relativeFrom="column">
+                        <wp:posOffset>-35560</wp:posOffset>
+                      </wp:positionH>
+                      <wp:positionV relativeFrom="paragraph">
+                        <wp:posOffset>197840</wp:posOffset>
+                      </wp:positionV>
+                      <wp:extent cx="5701030" cy="0"/>
+                      <wp:effectExtent l="0" t="0" r="33020" b="19050"/>
+                      <wp:wrapNone/>
+                      <wp:docPr id="15" name="Straight Connector 15"/>
+                      <wp:cNvGraphicFramePr/>
+                      <a:graphic xmlns:a="http://schemas.openxmlformats.org/drawingml/2006/main">
+                        <a:graphicData uri="http://schemas.microsoft.com/office/word/2010/wordprocessingShape">
+                          <wps:wsp>
+                            <wps:cNvCnPr/>
+                            <wps:spPr>
+                              <a:xfrm>
+                                <a:off x="0" y="0"/>
+                                <a:ext cx="5701030" cy="0"/>
+                              </a:xfrm>
+                              <a:prstGeom prst="line">
+                                <a:avLst/>
+                              </a:prstGeom>
+                              <a:ln w="12700">
+                                <a:solidFill>
+                                  <a:schemeClr val="bg2">
+                                    <a:lumMod val="50000"/>
+                                  </a:schemeClr>
+                                </a:solidFill>
+                              </a:ln>
+                            </wps:spPr>
+                            <wps:style>
+                              <a:lnRef idx="1">
+                                <a:schemeClr val="dk1"/>
+                              </a:lnRef>
+                              <a:fillRef idx="0">
+                                <a:schemeClr val="dk1"/>
+                              </a:fillRef>
+                              <a:effectRef idx="0">
+                                <a:schemeClr val="dk1"/>
+                              </a:effectRef>
+                              <a:fontRef idx="minor">
+                                <a:schemeClr val="tx1"/>
+                              </a:fontRef>
+                            </wps:style>
+                            <wps:bodyPr/>
+                          </wps:wsp>
+                        </a:graphicData>
+                      </a:graphic>
+                      <wp14:sizeRelH relativeFrom="margin">
+                        <wp14:pctWidth>0</wp14:pctWidth>
+                      </wp14:sizeRelH>
+                      <wp14:sizeRelV relativeFrom="margin">
+                        <wp14:pctHeight>0</wp14:pctHeight>
+                      </wp14:sizeRelV>
+                    </wp:anchor>
+                  </w:drawing>
+                </mc:Choice>
+                <mc:Fallback>
+                  <w:pict>
+                    <v:line w14:anchorId="232E484A" id="Straight Connector 15" o:spid="_x0000_s1026" style="position:absolute;z-index:251666432;visibility:visible;mso-wrap-style:square;mso-width-percent:0;mso-height-percent:0;mso-wrap-distance-left:9pt;mso-wrap-distance-top:0;mso-wrap-distance-right:9pt;mso-wrap-distance-bottom:0;mso-position-horizontal:absolute;mso-position-horizontal-relative:text;mso-position-vertical:absolute;mso-position-vertical-relative:text;mso-width-percent:0;mso-height-percent:0;mso-width-relative:margin;mso-height-relative:margin" from="-2.8pt,15.6pt" to="446.1pt,15.6pt" o:gfxdata="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" strokecolor="#747070 [1614]" strokeweight="1pt">
+                      <v:stroke joinstyle="miter"/>
+                    </v:line>
+                  </w:pict>
+                </mc:Fallback>
+              </mc:AlternateContent>
+            </w:r>
+            <w:r>
+              <w:rPr>
+                <w:sz w:val="14"/>
               </w:rPr>
               <w:t>UNIT PRICE FOR ONE DMT.</w:t>
             </w:r>
@@ -3178,14 +3377,22 @@
             <w:pPr>
               <w:ind w:right="48"/>
               <w:jc w:val="right"/>
-            </w:pPr>
-            <w:r>
               <w:rPr>
                 <w:sz w:val="14"/>
-                <w:u w:val="single" w:color="000000"/>
+              </w:rPr>
+            </w:pPr>
+            <w:r>
+              <w:rPr>
+                <w:sz w:val="14"/>
               </w:rPr>
               <w:t>PURE</w:t>
             </w:r>
+          </w:p>
+          <w:p>
+            <w:pPr>
+              <w:ind w:right="48"/>
+              <w:jc w:val="right"/>
+            </w:pPr>
           </w:p>
         </w:tc>
       </w:tr>
@@ -3426,6 +3633,8 @@
           <w:sz w:val="12"/>
         </w:rPr>
       </w:pPr>
+      <w:bookmarkStart w:id="0" w:name="_GoBack"/>
+      <w:bookmarkEnd w:id="0"/>
     </w:p>
     <w:p>
       <w:pPr>
@@ -3530,22 +3739,12 @@
     </w:p>
     <w:p>
       <w:pPr>
-        <w:spacing w:after="712" w:line="265" w:lineRule="auto"/>
-        <w:ind w:left="379" w:hanging="10"/>
-        <w:rPr>
-          <w:sz w:val="12"/>
-        </w:rPr>
-      </w:pPr>
-    </w:p>
-    <w:p>
-      <w:pPr>
         <w:spacing w:after="0"/>
-        <w:ind w:left="2002"/>
       </w:pPr>
     </w:p>
     <w:sectPr>
-      <w:headerReference w:type="default" r:id="rId13"/>
-      <w:footerReference w:type="default" r:id="rId14"/>
+      <w:headerReference w:type="default" r:id="rId11"/>
+      <w:footerReference w:type="default" r:id="rId12"/>
       <w:pgSz w:w="11904" w:h="16836"/>
       <w:pgMar w:top="637" w:right="1014" w:bottom="0" w:left="1530" w:header="720" w:footer="720" w:gutter="0"/>
       <w:cols w:space="720"/>
@@ -3738,7 +3937,7 @@
           <wp:extent cx="734568" cy="856610"/>
           <wp:effectExtent l="0" t="0" r="8890" b="1270"/>
           <wp:wrapNone/>
-          <wp:docPr id="6156" name="Picture 6156"/>
+          <wp:docPr id="11" name="Picture 11"/>
           <wp:cNvGraphicFramePr/>
           <a:graphic xmlns:a="http://schemas.openxmlformats.org/drawingml/2006/main">
             <a:graphicData uri="http://schemas.openxmlformats.org/drawingml/2006/picture">
@@ -3852,7 +4051,7 @@
               <wp:lineTo x="0" y="0"/>
             </wp:wrapPolygon>
           </wp:wrapThrough>
-          <wp:docPr id="6157" name="Picture 6157"/>
+          <wp:docPr id="12" name="Picture 12"/>
           <wp:cNvGraphicFramePr/>
           <a:graphic xmlns:a="http://schemas.openxmlformats.org/drawingml/2006/main">
             <a:graphicData uri="http://schemas.openxmlformats.org/drawingml/2006/picture">
